--- a/Practica 3/PracPipeline.docx
+++ b/Practica 3/PracPipeline.docx
@@ -1,6 +1,6 @@
 
 <file path=word/document.xml><?xml version="1.0" encoding="utf-8"?>
-<w:document xmlns:wpc="http://schemas.microsoft.com/office/word/2010/wordprocessingCanvas" xmlns:mc="http://schemas.openxmlformats.org/markup-compatibility/2006" xmlns:o="urn:schemas-microsoft-com:office:office" xmlns:r="http://schemas.openxmlformats.org/officeDocument/2006/relationships" xmlns:m="http://schemas.openxmlformats.org/officeDocument/2006/math" xmlns:v="urn:schemas-microsoft-com:vml" xmlns:wp14="http://schemas.microsoft.com/office/word/2010/wordprocessingDrawing" xmlns:wp="http://schemas.openxmlformats.org/drawingml/2006/wordprocessingDrawing" xmlns:w10="urn:schemas-microsoft-com:office:word" xmlns:w="http://schemas.openxmlformats.org/wordprocessingml/2006/main" xmlns:w14="http://schemas.microsoft.com/office/word/2010/wordml" xmlns:wpg="http://schemas.microsoft.com/office/word/2010/wordprocessingGroup" xmlns:wpi="http://schemas.microsoft.com/office/word/2010/wordprocessingInk" xmlns:wne="http://schemas.microsoft.com/office/word/2006/wordml" xmlns:wps="http://schemas.microsoft.com/office/word/2010/wordprocessingShape" mc:Ignorable="w14 wp14">
+<w:document xmlns:wpc="http://schemas.microsoft.com/office/word/2010/wordprocessingCanvas" xmlns:mo="http://schemas.microsoft.com/office/mac/office/2008/main" xmlns:mc="http://schemas.openxmlformats.org/markup-compatibility/2006" xmlns:mv="urn:schemas-microsoft-com:mac:vml" xmlns:o="urn:schemas-microsoft-com:office:office" xmlns:r="http://schemas.openxmlformats.org/officeDocument/2006/relationships" xmlns:m="http://schemas.openxmlformats.org/officeDocument/2006/math" xmlns:v="urn:schemas-microsoft-com:vml" xmlns:wp14="http://schemas.microsoft.com/office/word/2010/wordprocessingDrawing" xmlns:wp="http://schemas.openxmlformats.org/drawingml/2006/wordprocessingDrawing" xmlns:w10="urn:schemas-microsoft-com:office:word" xmlns:w="http://schemas.openxmlformats.org/wordprocessingml/2006/main" xmlns:w14="http://schemas.microsoft.com/office/word/2010/wordml" xmlns:w15="http://schemas.microsoft.com/office/word/2012/wordml" xmlns:wpg="http://schemas.microsoft.com/office/word/2010/wordprocessingGroup" xmlns:wpi="http://schemas.microsoft.com/office/word/2010/wordprocessingInk" xmlns:wne="http://schemas.microsoft.com/office/word/2006/wordml" xmlns:wps="http://schemas.microsoft.com/office/word/2010/wordprocessingShape" mc:Ignorable="w14 w15 wp14">
   <w:body>
     <w:p>
       <w:pPr>
@@ -17,8 +17,6 @@
         <w:br/>
         <w:t>Práctica 3</w:t>
       </w:r>
-      <w:bookmarkStart w:id="0" w:name="_GoBack"/>
-      <w:bookmarkEnd w:id="0"/>
       <w:r>
         <w:t>.  Simulador MIPS</w:t>
       </w:r>
@@ -42,15 +40,7 @@
     <w:p/>
     <w:p>
       <w:r>
-        <w:t xml:space="preserve">Visualizar, a través del simulador </w:t>
-      </w:r>
-      <w:proofErr w:type="spellStart"/>
-      <w:r>
-        <w:t>WinMIPS</w:t>
-      </w:r>
-      <w:proofErr w:type="spellEnd"/>
-      <w:r>
-        <w:t>, el funcionamiento de una arquitectura pipeline relativamente simple</w:t>
+        <w:t>Visualizar, a través del simulador WinMIPS, el funcionamiento de una arquitectura pipeline relativamente simple</w:t>
       </w:r>
       <w:r>
         <w:t>.</w:t>
@@ -273,7 +263,35 @@
           <w:lang w:val="en-US" w:eastAsia="es-MX"/>
         </w:rPr>
         <w:tab/>
-        <w:t>daddi r3, R0, 0;</w:t>
+        <w:t xml:space="preserve">daddi </w:t>
+      </w:r>
+      <w:r>
+        <w:rPr>
+          <w:rFonts w:ascii="Courier New" w:hAnsi="Courier New" w:cs="Courier New"/>
+          <w:noProof/>
+          <w:sz w:val="22"/>
+          <w:highlight w:val="yellow"/>
+          <w:lang w:val="en-US" w:eastAsia="es-MX"/>
+        </w:rPr>
+        <w:t>r3</w:t>
+      </w:r>
+      <w:r>
+        <w:rPr>
+          <w:rFonts w:ascii="Courier New" w:hAnsi="Courier New" w:cs="Courier New"/>
+          <w:noProof/>
+          <w:sz w:val="22"/>
+          <w:lang w:val="en-US" w:eastAsia="es-MX"/>
+        </w:rPr>
+        <w:t>, R0, 0;</w:t>
+      </w:r>
+      <w:r>
+        <w:rPr>
+          <w:rFonts w:ascii="Courier New" w:hAnsi="Courier New" w:cs="Courier New"/>
+          <w:noProof/>
+          <w:sz w:val="22"/>
+          <w:lang w:val="en-US" w:eastAsia="es-MX"/>
+        </w:rPr>
+        <w:t xml:space="preserve">    //</w:t>
       </w:r>
     </w:p>
     <w:p>
@@ -296,6 +314,15 @@
         <w:tab/>
         <w:t>daddi r5,R0,10 ;</w:t>
       </w:r>
+      <w:r>
+        <w:rPr>
+          <w:rFonts w:ascii="Courier New" w:hAnsi="Courier New" w:cs="Courier New"/>
+          <w:noProof/>
+          <w:sz w:val="22"/>
+          <w:lang w:val="en-US" w:eastAsia="es-MX"/>
+        </w:rPr>
+        <w:t xml:space="preserve">    //Comparacion r5=10</w:t>
+      </w:r>
     </w:p>
     <w:p>
       <w:pPr>
@@ -366,7 +393,25 @@
           <w:lang w:val="en-US" w:eastAsia="es-MX"/>
         </w:rPr>
         <w:tab/>
+      </w:r>
+      <w:r>
+        <w:rPr>
+          <w:rFonts w:ascii="Courier New" w:hAnsi="Courier New" w:cs="Courier New"/>
+          <w:noProof/>
+          <w:sz w:val="22"/>
+          <w:highlight w:val="yellow"/>
+          <w:lang w:val="en-US" w:eastAsia="es-MX"/>
+        </w:rPr>
         <w:t>daddi r3, r3, 5</w:t>
+      </w:r>
+      <w:r>
+        <w:rPr>
+          <w:rFonts w:ascii="Courier New" w:hAnsi="Courier New" w:cs="Courier New"/>
+          <w:noProof/>
+          <w:sz w:val="22"/>
+          <w:lang w:val="en-US" w:eastAsia="es-MX"/>
+        </w:rPr>
+        <w:t xml:space="preserve">    //J+5</w:t>
       </w:r>
     </w:p>
     <w:p>
@@ -389,6 +434,42 @@
         <w:tab/>
         <w:t>sw R3, j(r0)</w:t>
       </w:r>
+      <w:r>
+        <w:rPr>
+          <w:rFonts w:ascii="Courier New" w:hAnsi="Courier New" w:cs="Courier New"/>
+          <w:noProof/>
+          <w:sz w:val="22"/>
+          <w:lang w:val="en-US" w:eastAsia="es-MX"/>
+        </w:rPr>
+        <w:t xml:space="preserve">       //</w:t>
+      </w:r>
+      <w:r>
+        <w:rPr>
+          <w:rFonts w:ascii="Courier New" w:hAnsi="Courier New" w:cs="Courier New"/>
+          <w:noProof/>
+          <w:sz w:val="22"/>
+          <w:lang w:val="en-US" w:eastAsia="es-MX"/>
+        </w:rPr>
+        <w:t>Giardamos</w:t>
+      </w:r>
+      <w:r>
+        <w:rPr>
+          <w:rFonts w:ascii="Courier New" w:hAnsi="Courier New" w:cs="Courier New"/>
+          <w:noProof/>
+          <w:sz w:val="22"/>
+          <w:lang w:val="en-US" w:eastAsia="es-MX"/>
+        </w:rPr>
+        <w:t xml:space="preserve"> en Memoria</w:t>
+      </w:r>
+      <w:r>
+        <w:rPr>
+          <w:rFonts w:ascii="Courier New" w:hAnsi="Courier New" w:cs="Courier New"/>
+          <w:noProof/>
+          <w:sz w:val="22"/>
+          <w:lang w:val="en-US" w:eastAsia="es-MX"/>
+        </w:rPr>
+        <w:t xml:space="preserve"> J</w:t>
+      </w:r>
     </w:p>
     <w:p>
       <w:pPr>
@@ -410,6 +491,15 @@
         <w:tab/>
         <w:t>daddi r2,r2,1</w:t>
       </w:r>
+      <w:r>
+        <w:rPr>
+          <w:rFonts w:ascii="Courier New" w:hAnsi="Courier New" w:cs="Courier New"/>
+          <w:noProof/>
+          <w:sz w:val="22"/>
+          <w:lang w:val="en-US" w:eastAsia="es-MX"/>
+        </w:rPr>
+        <w:t xml:space="preserve">      //I+1</w:t>
+      </w:r>
     </w:p>
     <w:p>
       <w:pPr>
@@ -441,6 +531,15 @@
         <w:tab/>
         <w:t>r2,i(r0)</w:t>
       </w:r>
+      <w:r>
+        <w:rPr>
+          <w:rFonts w:ascii="Courier New" w:hAnsi="Courier New" w:cs="Courier New"/>
+          <w:noProof/>
+          <w:sz w:val="22"/>
+          <w:lang w:val="en-US" w:eastAsia="es-MX"/>
+        </w:rPr>
+        <w:t xml:space="preserve">      //Guardamos en Memoria I</w:t>
+      </w:r>
     </w:p>
     <w:p>
       <w:pPr>
@@ -462,6 +561,15 @@
         <w:tab/>
         <w:t>j WHIL</w:t>
       </w:r>
+      <w:r>
+        <w:rPr>
+          <w:rFonts w:ascii="Courier New" w:hAnsi="Courier New" w:cs="Courier New"/>
+          <w:noProof/>
+          <w:sz w:val="22"/>
+          <w:lang w:val="en-US" w:eastAsia="es-MX"/>
+        </w:rPr>
+        <w:t xml:space="preserve">             //</w:t>
+      </w:r>
     </w:p>
     <w:p>
       <w:pPr>
@@ -729,15 +837,7 @@
         <w:jc w:val="center"/>
       </w:pPr>
       <w:r>
-        <w:t xml:space="preserve">C:&gt; </w:t>
-      </w:r>
-      <w:proofErr w:type="spellStart"/>
-      <w:r>
-        <w:t>asm</w:t>
-      </w:r>
-      <w:proofErr w:type="spellEnd"/>
-      <w:r>
-        <w:t xml:space="preserve"> prueba1.s</w:t>
+        <w:t>C:&gt; asm prueba1.s</w:t>
       </w:r>
     </w:p>
     <w:p>
@@ -775,22 +875,18 @@
     <w:p>
       <w:pPr>
         <w:pStyle w:val="Prrafodelista"/>
-        <w:numPr>
-          <w:ilvl w:val="0"/>
-          <w:numId w:val="4"/>
-        </w:numPr>
-      </w:pPr>
-      <w:r>
-        <w:t xml:space="preserve">¿Para qué se utiliza la instrucción </w:t>
-      </w:r>
-      <w:proofErr w:type="spellStart"/>
-      <w:r>
-        <w:t>slt</w:t>
-      </w:r>
-      <w:proofErr w:type="spellEnd"/>
-      <w:r>
-        <w:t xml:space="preserve"> R6, R2, R5?  ¿Qué ocurre si se intercambian los últimos dos registros de la instrucción?</w:t>
-      </w:r>
+      </w:pPr>
+      <w:r>
+        <w:t>Se utilizan los registros</w:t>
+      </w:r>
+      <w:r>
+        <w:t xml:space="preserve"> R2 y R3 respectivamente.</w:t>
+      </w:r>
+    </w:p>
+    <w:p>
+      <w:pPr>
+        <w:pStyle w:val="Prrafodelista"/>
+      </w:pPr>
     </w:p>
     <w:p>
       <w:pPr>
@@ -801,8 +897,46 @@
         </w:numPr>
       </w:pPr>
       <w:r>
-        <w:t>¿Qué valores tienen i y j al final de la ejecución del programa?</w:t>
-      </w:r>
+        <w:t>¿Para qué se utiliza la instrucción slt R6, R2, R5?  ¿Qué ocurre si se intercambian los últimos dos registros de la instrucción?</w:t>
+      </w:r>
+    </w:p>
+    <w:p>
+      <w:pPr>
+        <w:pStyle w:val="Prrafodelista"/>
+      </w:pPr>
+      <w:r>
+        <w:t>Toma compara el registro 2 (R2) con el Resgistro 5 (</w:t>
+      </w:r>
+      <w:r>
+        <w:t xml:space="preserve">R5). Cuando el valor en R2 es mayor a R5 el valor de R6 será 1. En la siguiente instrucción(beqz R6, ENDW) </w:t>
+      </w:r>
+      <w:r>
+        <w:t>nos dice que cuando R6 vale 1 continuaremos con el orden de las instrucciones. Cuando R6 es igual a 0 entonces haremos un branch a la etiqueta ENDW. En ENDW terminaremos de iterar.</w:t>
+      </w:r>
+    </w:p>
+    <w:p>
+      <w:pPr>
+        <w:pStyle w:val="Prrafodelista"/>
+      </w:pPr>
+      <w:r>
+        <w:t xml:space="preserve"> </w:t>
+      </w:r>
+      <w:r>
+        <w:t>Si intercambiamos lugares R5 tiene actualmente el valor de 10 y R2 el valor de</w:t>
+      </w:r>
+      <w:r>
+        <w:t xml:space="preserve"> 0 por lo tanto R6 adquiere el valor de 0 y se termina el ciclo y el programa</w:t>
+      </w:r>
+      <w:bookmarkStart w:id="0" w:name="_GoBack"/>
+      <w:bookmarkEnd w:id="0"/>
+      <w:r>
+        <w:t>.</w:t>
+      </w:r>
+    </w:p>
+    <w:p>
+      <w:pPr>
+        <w:pStyle w:val="Prrafodelista"/>
+      </w:pPr>
     </w:p>
     <w:p>
       <w:pPr>
@@ -813,6 +947,18 @@
         </w:numPr>
       </w:pPr>
       <w:r>
+        <w:t>¿Qué valores tienen i y j al final de la ejecución del programa?</w:t>
+      </w:r>
+    </w:p>
+    <w:p>
+      <w:pPr>
+        <w:pStyle w:val="Prrafodelista"/>
+        <w:numPr>
+          <w:ilvl w:val="0"/>
+          <w:numId w:val="4"/>
+        </w:numPr>
+      </w:pPr>
+      <w:r>
         <w:t>Modifique el programa anterior para que las variables y el código se almacenen a partir de las direcciones 100 y 200 de sus  respectivos segmentos de datos y código</w:t>
       </w:r>
     </w:p>
@@ -876,21 +1022,8 @@
         <w:pStyle w:val="Ttulo2"/>
       </w:pPr>
       <w:r>
-        <w:t xml:space="preserve">Tercera parte – </w:t>
-      </w:r>
-      <w:proofErr w:type="spellStart"/>
-      <w:r>
-        <w:t>Loop</w:t>
-      </w:r>
-      <w:proofErr w:type="spellEnd"/>
-      <w:r>
-        <w:t xml:space="preserve"> </w:t>
-      </w:r>
-      <w:proofErr w:type="spellStart"/>
-      <w:r>
-        <w:t>unrolling</w:t>
-      </w:r>
-      <w:proofErr w:type="spellEnd"/>
+        <w:t>Tercera parte – Loop unrolling</w:t>
+      </w:r>
     </w:p>
     <w:p/>
     <w:p>
@@ -1160,6 +1293,7 @@
           <w:sz w:val="22"/>
           <w:lang w:val="es-MX" w:eastAsia="es-MX"/>
         </w:rPr>
+        <w:lastRenderedPageBreak/>
         <w:t>daddi</w:t>
       </w:r>
       <w:r>
@@ -1342,7 +1476,6 @@
     </w:p>
     <w:p>
       <w:r>
-        <w:lastRenderedPageBreak/>
         <w:t>Existen tres dependencias de datos (RAW) que no p</w:t>
       </w:r>
       <w:r>
@@ -1375,13 +1508,8 @@
       </w:r>
     </w:p>
     <w:p>
-      <w:proofErr w:type="gramStart"/>
-      <w:r>
-        <w:t>de</w:t>
-      </w:r>
-      <w:proofErr w:type="gramEnd"/>
-      <w:r>
-        <w:t> la forma siguiente:</w:t>
+      <w:r>
+        <w:t>de la forma siguiente:</w:t>
       </w:r>
     </w:p>
     <w:p>
@@ -2216,13 +2344,8 @@
       <w:pPr>
         <w:jc w:val="both"/>
       </w:pPr>
-      <w:proofErr w:type="gramStart"/>
-      <w:r>
-        <w:t>memoria</w:t>
-      </w:r>
-      <w:proofErr w:type="gramEnd"/>
-      <w:r>
-        <w:t>).</w:t>
+      <w:r>
+        <w:t>memoria).</w:t>
       </w:r>
     </w:p>
     <w:p>
@@ -2235,74 +2358,447 @@
         <w:jc w:val="both"/>
       </w:pPr>
       <w:r>
-        <w:t>Las dependencias de datos entre cada copia se mantienen (instrucciones </w:t>
-      </w:r>
-      <w:proofErr w:type="spellStart"/>
-      <w:r>
+        <w:t>Las dependencias de datos entre cada copia se mantienen (instrucciones lw, daddi</w:t>
+      </w:r>
+      <w:r>
+        <w:t xml:space="preserve"> </w:t>
+      </w:r>
+      <w:r>
+        <w:t>y sw), para evitarlas puede reorganizarse el código de la forma siguiente:</w:t>
+      </w:r>
+    </w:p>
+    <w:p>
+      <w:r>
+        <w:t> </w:t>
+      </w:r>
+    </w:p>
+    <w:p>
+      <w:r>
+        <w:t> </w:t>
+      </w:r>
+    </w:p>
+    <w:p>
+      <w:pPr>
+        <w:ind w:left="708"/>
+        <w:rPr>
+          <w:rFonts w:ascii="Courier New" w:hAnsi="Courier New" w:cs="Courier New"/>
+          <w:noProof/>
+          <w:sz w:val="22"/>
+          <w:lang w:val="en-US" w:eastAsia="es-MX"/>
+        </w:rPr>
+      </w:pPr>
+      <w:r>
+        <w:rPr>
+          <w:rFonts w:ascii="Courier New" w:hAnsi="Courier New" w:cs="Courier New"/>
+          <w:noProof/>
+          <w:sz w:val="22"/>
+          <w:lang w:val="en-US" w:eastAsia="es-MX"/>
+        </w:rPr>
+        <w:t>LOOP:</w:t>
+      </w:r>
+      <w:r>
+        <w:rPr>
+          <w:rFonts w:ascii="Courier New" w:hAnsi="Courier New" w:cs="Courier New"/>
+          <w:noProof/>
+          <w:sz w:val="22"/>
+          <w:lang w:val="en-US" w:eastAsia="es-MX"/>
+        </w:rPr>
+        <w:tab/>
+      </w:r>
+      <w:r>
+        <w:rPr>
+          <w:rFonts w:ascii="Courier New" w:hAnsi="Courier New" w:cs="Courier New"/>
+          <w:noProof/>
+          <w:sz w:val="22"/>
+          <w:lang w:val="en-US" w:eastAsia="es-MX"/>
+        </w:rPr>
         <w:t>lw</w:t>
       </w:r>
-      <w:proofErr w:type="spellEnd"/>
-      <w:r>
-        <w:t>, </w:t>
-      </w:r>
-      <w:proofErr w:type="spellStart"/>
-      <w:r>
+      <w:r>
+        <w:rPr>
+          <w:rFonts w:ascii="Courier New" w:hAnsi="Courier New" w:cs="Courier New"/>
+          <w:noProof/>
+          <w:sz w:val="22"/>
+          <w:lang w:val="en-US" w:eastAsia="es-MX"/>
+        </w:rPr>
+        <w:t xml:space="preserve"> </w:t>
+      </w:r>
+      <w:r>
+        <w:rPr>
+          <w:rFonts w:ascii="Courier New" w:hAnsi="Courier New" w:cs="Courier New"/>
+          <w:noProof/>
+          <w:sz w:val="22"/>
+          <w:lang w:val="en-US" w:eastAsia="es-MX"/>
+        </w:rPr>
+        <w:t xml:space="preserve">r10,0(r1); </w:t>
+      </w:r>
+    </w:p>
+    <w:p>
+      <w:pPr>
+        <w:ind w:left="1416"/>
+        <w:rPr>
+          <w:rFonts w:ascii="Courier New" w:hAnsi="Courier New" w:cs="Courier New"/>
+          <w:noProof/>
+          <w:sz w:val="22"/>
+          <w:lang w:val="en-US" w:eastAsia="es-MX"/>
+        </w:rPr>
+      </w:pPr>
+      <w:r>
+        <w:rPr>
+          <w:rFonts w:ascii="Courier New" w:hAnsi="Courier New" w:cs="Courier New"/>
+          <w:noProof/>
+          <w:sz w:val="22"/>
+          <w:lang w:val="en-US" w:eastAsia="es-MX"/>
+        </w:rPr>
+        <w:t>l</w:t>
+      </w:r>
+      <w:r>
+        <w:rPr>
+          <w:rFonts w:ascii="Courier New" w:hAnsi="Courier New" w:cs="Courier New"/>
+          <w:noProof/>
+          <w:sz w:val="22"/>
+          <w:lang w:val="en-US" w:eastAsia="es-MX"/>
+        </w:rPr>
+        <w:t>w</w:t>
+      </w:r>
+      <w:r>
+        <w:rPr>
+          <w:rFonts w:ascii="Courier New" w:hAnsi="Courier New" w:cs="Courier New"/>
+          <w:noProof/>
+          <w:sz w:val="22"/>
+          <w:lang w:val="en-US" w:eastAsia="es-MX"/>
+        </w:rPr>
+        <w:t xml:space="preserve"> </w:t>
+      </w:r>
+      <w:r>
+        <w:rPr>
+          <w:rFonts w:ascii="Courier New" w:hAnsi="Courier New" w:cs="Courier New"/>
+          <w:noProof/>
+          <w:sz w:val="22"/>
+          <w:lang w:val="en-US" w:eastAsia="es-MX"/>
+        </w:rPr>
+        <w:t xml:space="preserve">r11,-4(r1); </w:t>
+      </w:r>
+    </w:p>
+    <w:p>
+      <w:pPr>
+        <w:ind w:left="1416"/>
+        <w:rPr>
+          <w:rFonts w:ascii="Courier New" w:hAnsi="Courier New" w:cs="Courier New"/>
+          <w:noProof/>
+          <w:sz w:val="22"/>
+          <w:lang w:val="en-US" w:eastAsia="es-MX"/>
+        </w:rPr>
+      </w:pPr>
+      <w:r>
+        <w:rPr>
+          <w:rFonts w:ascii="Courier New" w:hAnsi="Courier New" w:cs="Courier New"/>
+          <w:noProof/>
+          <w:sz w:val="22"/>
+          <w:lang w:val="en-US" w:eastAsia="es-MX"/>
+        </w:rPr>
+        <w:lastRenderedPageBreak/>
+        <w:t>d</w:t>
+      </w:r>
+      <w:r>
+        <w:rPr>
+          <w:rFonts w:ascii="Courier New" w:hAnsi="Courier New" w:cs="Courier New"/>
+          <w:noProof/>
+          <w:sz w:val="22"/>
+          <w:lang w:val="en-US" w:eastAsia="es-MX"/>
+        </w:rPr>
+        <w:t>addi</w:t>
+      </w:r>
+      <w:r>
+        <w:rPr>
+          <w:rFonts w:ascii="Courier New" w:hAnsi="Courier New" w:cs="Courier New"/>
+          <w:noProof/>
+          <w:sz w:val="22"/>
+          <w:lang w:val="en-US" w:eastAsia="es-MX"/>
+        </w:rPr>
+        <w:t xml:space="preserve"> </w:t>
+      </w:r>
+      <w:r>
+        <w:rPr>
+          <w:rFonts w:ascii="Courier New" w:hAnsi="Courier New" w:cs="Courier New"/>
+          <w:noProof/>
+          <w:sz w:val="22"/>
+          <w:lang w:val="en-US" w:eastAsia="es-MX"/>
+        </w:rPr>
+        <w:t>r10,r10,4</w:t>
+      </w:r>
+      <w:r>
+        <w:rPr>
+          <w:rFonts w:ascii="Courier New" w:hAnsi="Courier New" w:cs="Courier New"/>
+          <w:noProof/>
+          <w:sz w:val="22"/>
+          <w:lang w:val="en-US" w:eastAsia="es-MX"/>
+        </w:rPr>
+        <w:t xml:space="preserve"> </w:t>
+      </w:r>
+      <w:r>
+        <w:rPr>
+          <w:rFonts w:ascii="Courier New" w:hAnsi="Courier New" w:cs="Courier New"/>
+          <w:noProof/>
+          <w:sz w:val="22"/>
+          <w:lang w:val="en-US" w:eastAsia="es-MX"/>
+        </w:rPr>
+        <w:t>;</w:t>
+      </w:r>
+    </w:p>
+    <w:p>
+      <w:pPr>
+        <w:ind w:left="1416"/>
+        <w:rPr>
+          <w:rFonts w:ascii="Courier New" w:hAnsi="Courier New" w:cs="Courier New"/>
+          <w:noProof/>
+          <w:sz w:val="22"/>
+          <w:lang w:val="en-US" w:eastAsia="es-MX"/>
+        </w:rPr>
+      </w:pPr>
+      <w:r>
+        <w:rPr>
+          <w:rFonts w:ascii="Courier New" w:hAnsi="Courier New" w:cs="Courier New"/>
+          <w:noProof/>
+          <w:sz w:val="22"/>
+          <w:lang w:val="en-US" w:eastAsia="es-MX"/>
+        </w:rPr>
+        <w:t>d</w:t>
+      </w:r>
+      <w:r>
+        <w:rPr>
+          <w:rFonts w:ascii="Courier New" w:hAnsi="Courier New" w:cs="Courier New"/>
+          <w:noProof/>
+          <w:sz w:val="22"/>
+          <w:lang w:val="en-US" w:eastAsia="es-MX"/>
+        </w:rPr>
+        <w:t>addi</w:t>
+      </w:r>
+      <w:r>
+        <w:rPr>
+          <w:rFonts w:ascii="Courier New" w:hAnsi="Courier New" w:cs="Courier New"/>
+          <w:noProof/>
+          <w:sz w:val="22"/>
+          <w:lang w:val="en-US" w:eastAsia="es-MX"/>
+        </w:rPr>
+        <w:t xml:space="preserve"> </w:t>
+      </w:r>
+      <w:r>
+        <w:rPr>
+          <w:rFonts w:ascii="Courier New" w:hAnsi="Courier New" w:cs="Courier New"/>
+          <w:noProof/>
+          <w:sz w:val="22"/>
+          <w:lang w:val="en-US" w:eastAsia="es-MX"/>
+        </w:rPr>
+        <w:t>r11,r11,4</w:t>
+      </w:r>
+      <w:r>
+        <w:rPr>
+          <w:rFonts w:ascii="Courier New" w:hAnsi="Courier New" w:cs="Courier New"/>
+          <w:noProof/>
+          <w:sz w:val="22"/>
+          <w:lang w:val="en-US" w:eastAsia="es-MX"/>
+        </w:rPr>
+        <w:t xml:space="preserve"> </w:t>
+      </w:r>
+      <w:r>
+        <w:rPr>
+          <w:rFonts w:ascii="Courier New" w:hAnsi="Courier New" w:cs="Courier New"/>
+          <w:noProof/>
+          <w:sz w:val="22"/>
+          <w:lang w:val="en-US" w:eastAsia="es-MX"/>
+        </w:rPr>
+        <w:t>;</w:t>
+      </w:r>
+    </w:p>
+    <w:p>
+      <w:pPr>
+        <w:ind w:left="1416"/>
+        <w:rPr>
+          <w:rFonts w:ascii="Courier New" w:hAnsi="Courier New" w:cs="Courier New"/>
+          <w:noProof/>
+          <w:sz w:val="22"/>
+          <w:lang w:val="en-US" w:eastAsia="es-MX"/>
+        </w:rPr>
+      </w:pPr>
+      <w:r>
+        <w:rPr>
+          <w:rFonts w:ascii="Courier New" w:hAnsi="Courier New" w:cs="Courier New"/>
+          <w:noProof/>
+          <w:sz w:val="22"/>
+          <w:lang w:val="en-US" w:eastAsia="es-MX"/>
+        </w:rPr>
+        <w:t>l</w:t>
+      </w:r>
+      <w:r>
+        <w:rPr>
+          <w:rFonts w:ascii="Courier New" w:hAnsi="Courier New" w:cs="Courier New"/>
+          <w:noProof/>
+          <w:sz w:val="22"/>
+          <w:lang w:val="en-US" w:eastAsia="es-MX"/>
+        </w:rPr>
+        <w:t>w</w:t>
+      </w:r>
+      <w:r>
+        <w:rPr>
+          <w:rFonts w:ascii="Courier New" w:hAnsi="Courier New" w:cs="Courier New"/>
+          <w:noProof/>
+          <w:sz w:val="22"/>
+          <w:lang w:val="en-US" w:eastAsia="es-MX"/>
+        </w:rPr>
+        <w:t xml:space="preserve"> </w:t>
+      </w:r>
+      <w:r>
+        <w:rPr>
+          <w:rFonts w:ascii="Courier New" w:hAnsi="Courier New" w:cs="Courier New"/>
+          <w:noProof/>
+          <w:sz w:val="22"/>
+          <w:lang w:val="en-US" w:eastAsia="es-MX"/>
+        </w:rPr>
+        <w:t xml:space="preserve">r12,-8(r1); </w:t>
+      </w:r>
+    </w:p>
+    <w:p>
+      <w:pPr>
+        <w:ind w:left="1416"/>
+        <w:rPr>
+          <w:rFonts w:ascii="Courier New" w:hAnsi="Courier New" w:cs="Courier New"/>
+          <w:noProof/>
+          <w:sz w:val="22"/>
+          <w:lang w:val="en-US" w:eastAsia="es-MX"/>
+        </w:rPr>
+      </w:pPr>
+      <w:r>
+        <w:rPr>
+          <w:rFonts w:ascii="Courier New" w:hAnsi="Courier New" w:cs="Courier New"/>
+          <w:noProof/>
+          <w:sz w:val="22"/>
+          <w:lang w:val="en-US" w:eastAsia="es-MX"/>
+        </w:rPr>
+        <w:t>l</w:t>
+      </w:r>
+      <w:r>
+        <w:rPr>
+          <w:rFonts w:ascii="Courier New" w:hAnsi="Courier New" w:cs="Courier New"/>
+          <w:noProof/>
+          <w:sz w:val="22"/>
+          <w:lang w:val="en-US" w:eastAsia="es-MX"/>
+        </w:rPr>
+        <w:t>w</w:t>
+      </w:r>
+      <w:r>
+        <w:rPr>
+          <w:rFonts w:ascii="Courier New" w:hAnsi="Courier New" w:cs="Courier New"/>
+          <w:noProof/>
+          <w:sz w:val="22"/>
+          <w:lang w:val="en-US" w:eastAsia="es-MX"/>
+        </w:rPr>
+        <w:t xml:space="preserve"> </w:t>
+      </w:r>
+      <w:r>
+        <w:rPr>
+          <w:rFonts w:ascii="Courier New" w:hAnsi="Courier New" w:cs="Courier New"/>
+          <w:noProof/>
+          <w:sz w:val="22"/>
+          <w:lang w:val="en-US" w:eastAsia="es-MX"/>
+        </w:rPr>
+        <w:t xml:space="preserve">r13,-12(r1); </w:t>
+      </w:r>
+    </w:p>
+    <w:p>
+      <w:pPr>
+        <w:ind w:left="1416"/>
+        <w:rPr>
+          <w:rFonts w:ascii="Courier New" w:hAnsi="Courier New" w:cs="Courier New"/>
+          <w:noProof/>
+          <w:sz w:val="22"/>
+          <w:lang w:val="en-US" w:eastAsia="es-MX"/>
+        </w:rPr>
+      </w:pPr>
+      <w:r>
+        <w:rPr>
+          <w:rFonts w:ascii="Courier New" w:hAnsi="Courier New" w:cs="Courier New"/>
+          <w:noProof/>
+          <w:sz w:val="22"/>
+          <w:lang w:val="en-US" w:eastAsia="es-MX"/>
+        </w:rPr>
         <w:t>daddi</w:t>
       </w:r>
-      <w:proofErr w:type="spellEnd"/>
-      <w:r>
-        <w:t xml:space="preserve"> </w:t>
-      </w:r>
-      <w:r>
-        <w:t>y sw), para evitarlas puede reorganizarse el código de la forma siguiente:</w:t>
-      </w:r>
-    </w:p>
-    <w:p>
-      <w:r>
-        <w:t> </w:t>
-      </w:r>
-    </w:p>
-    <w:p>
-      <w:r>
-        <w:t> </w:t>
-      </w:r>
-    </w:p>
-    <w:p>
-      <w:pPr>
-        <w:ind w:left="708"/>
-        <w:rPr>
-          <w:rFonts w:ascii="Courier New" w:hAnsi="Courier New" w:cs="Courier New"/>
-          <w:noProof/>
-          <w:sz w:val="22"/>
-          <w:lang w:val="en-US" w:eastAsia="es-MX"/>
-        </w:rPr>
-      </w:pPr>
-      <w:r>
-        <w:rPr>
-          <w:rFonts w:ascii="Courier New" w:hAnsi="Courier New" w:cs="Courier New"/>
-          <w:noProof/>
-          <w:sz w:val="22"/>
-          <w:lang w:val="en-US" w:eastAsia="es-MX"/>
-        </w:rPr>
-        <w:t>LOOP:</w:t>
-      </w:r>
-      <w:r>
-        <w:rPr>
-          <w:rFonts w:ascii="Courier New" w:hAnsi="Courier New" w:cs="Courier New"/>
-          <w:noProof/>
-          <w:sz w:val="22"/>
-          <w:lang w:val="en-US" w:eastAsia="es-MX"/>
-        </w:rPr>
-        <w:tab/>
-      </w:r>
-      <w:r>
-        <w:rPr>
-          <w:rFonts w:ascii="Courier New" w:hAnsi="Courier New" w:cs="Courier New"/>
-          <w:noProof/>
-          <w:sz w:val="22"/>
-          <w:lang w:val="en-US" w:eastAsia="es-MX"/>
-        </w:rPr>
-        <w:t>lw</w:t>
+      <w:r>
+        <w:rPr>
+          <w:rFonts w:ascii="Courier New" w:hAnsi="Courier New" w:cs="Courier New"/>
+          <w:noProof/>
+          <w:sz w:val="22"/>
+          <w:lang w:val="en-US" w:eastAsia="es-MX"/>
+        </w:rPr>
+        <w:t xml:space="preserve"> </w:t>
+      </w:r>
+      <w:r>
+        <w:rPr>
+          <w:rFonts w:ascii="Courier New" w:hAnsi="Courier New" w:cs="Courier New"/>
+          <w:noProof/>
+          <w:sz w:val="22"/>
+          <w:lang w:val="en-US" w:eastAsia="es-MX"/>
+        </w:rPr>
+        <w:t xml:space="preserve">r12,r11,4; </w:t>
+      </w:r>
+    </w:p>
+    <w:p>
+      <w:pPr>
+        <w:ind w:left="1416"/>
+        <w:rPr>
+          <w:rFonts w:ascii="Courier New" w:hAnsi="Courier New" w:cs="Courier New"/>
+          <w:noProof/>
+          <w:sz w:val="22"/>
+          <w:lang w:val="en-US" w:eastAsia="es-MX"/>
+        </w:rPr>
+      </w:pPr>
+      <w:r>
+        <w:rPr>
+          <w:rFonts w:ascii="Courier New" w:hAnsi="Courier New" w:cs="Courier New"/>
+          <w:noProof/>
+          <w:sz w:val="22"/>
+          <w:lang w:val="en-US" w:eastAsia="es-MX"/>
+        </w:rPr>
+        <w:t>daddi</w:t>
+      </w:r>
+      <w:r>
+        <w:rPr>
+          <w:rFonts w:ascii="Courier New" w:hAnsi="Courier New" w:cs="Courier New"/>
+          <w:noProof/>
+          <w:sz w:val="22"/>
+          <w:lang w:val="en-US" w:eastAsia="es-MX"/>
+        </w:rPr>
+        <w:t xml:space="preserve"> </w:t>
+      </w:r>
+      <w:r>
+        <w:rPr>
+          <w:rFonts w:ascii="Courier New" w:hAnsi="Courier New" w:cs="Courier New"/>
+          <w:noProof/>
+          <w:sz w:val="22"/>
+          <w:lang w:val="en-US" w:eastAsia="es-MX"/>
+        </w:rPr>
+        <w:t>r13,r11,4;</w:t>
+      </w:r>
+    </w:p>
+    <w:p>
+      <w:pPr>
+        <w:ind w:left="1416"/>
+        <w:rPr>
+          <w:rFonts w:ascii="Courier New" w:hAnsi="Courier New" w:cs="Courier New"/>
+          <w:noProof/>
+          <w:sz w:val="22"/>
+          <w:lang w:val="en-US" w:eastAsia="es-MX"/>
+        </w:rPr>
+      </w:pPr>
+      <w:r>
+        <w:rPr>
+          <w:rFonts w:ascii="Courier New" w:hAnsi="Courier New" w:cs="Courier New"/>
+          <w:noProof/>
+          <w:sz w:val="22"/>
+          <w:lang w:val="en-US" w:eastAsia="es-MX"/>
+        </w:rPr>
+        <w:t>sw</w:t>
       </w:r>
       <w:r>
         <w:rPr>
@@ -2340,16 +2836,7 @@
           <w:sz w:val="22"/>
           <w:lang w:val="en-US" w:eastAsia="es-MX"/>
         </w:rPr>
-        <w:t>l</w:t>
-      </w:r>
-      <w:r>
-        <w:rPr>
-          <w:rFonts w:ascii="Courier New" w:hAnsi="Courier New" w:cs="Courier New"/>
-          <w:noProof/>
-          <w:sz w:val="22"/>
-          <w:lang w:val="en-US" w:eastAsia="es-MX"/>
-        </w:rPr>
-        <w:t>w</w:t>
+        <w:t>sw</w:t>
       </w:r>
       <w:r>
         <w:rPr>
@@ -2387,525 +2874,146 @@
           <w:sz w:val="22"/>
           <w:lang w:val="en-US" w:eastAsia="es-MX"/>
         </w:rPr>
-        <w:t>d</w:t>
-      </w:r>
-      <w:r>
-        <w:rPr>
-          <w:rFonts w:ascii="Courier New" w:hAnsi="Courier New" w:cs="Courier New"/>
-          <w:noProof/>
-          <w:sz w:val="22"/>
-          <w:lang w:val="en-US" w:eastAsia="es-MX"/>
-        </w:rPr>
-        <w:t>addi</w:t>
-      </w:r>
-      <w:r>
-        <w:rPr>
-          <w:rFonts w:ascii="Courier New" w:hAnsi="Courier New" w:cs="Courier New"/>
-          <w:noProof/>
-          <w:sz w:val="22"/>
-          <w:lang w:val="en-US" w:eastAsia="es-MX"/>
-        </w:rPr>
-        <w:t xml:space="preserve"> </w:t>
-      </w:r>
-      <w:r>
-        <w:rPr>
-          <w:rFonts w:ascii="Courier New" w:hAnsi="Courier New" w:cs="Courier New"/>
-          <w:noProof/>
-          <w:sz w:val="22"/>
-          <w:lang w:val="en-US" w:eastAsia="es-MX"/>
-        </w:rPr>
-        <w:t>r10,r10,4</w:t>
-      </w:r>
-      <w:r>
-        <w:rPr>
-          <w:rFonts w:ascii="Courier New" w:hAnsi="Courier New" w:cs="Courier New"/>
-          <w:noProof/>
-          <w:sz w:val="22"/>
-          <w:lang w:val="en-US" w:eastAsia="es-MX"/>
-        </w:rPr>
-        <w:t xml:space="preserve"> </w:t>
-      </w:r>
-      <w:r>
-        <w:rPr>
-          <w:rFonts w:ascii="Courier New" w:hAnsi="Courier New" w:cs="Courier New"/>
-          <w:noProof/>
-          <w:sz w:val="22"/>
-          <w:lang w:val="en-US" w:eastAsia="es-MX"/>
-        </w:rPr>
+        <w:t>sw</w:t>
+      </w:r>
+      <w:r>
+        <w:rPr>
+          <w:rFonts w:ascii="Courier New" w:hAnsi="Courier New" w:cs="Courier New"/>
+          <w:noProof/>
+          <w:sz w:val="22"/>
+          <w:lang w:val="en-US" w:eastAsia="es-MX"/>
+        </w:rPr>
+        <w:t xml:space="preserve"> </w:t>
+      </w:r>
+      <w:r>
+        <w:rPr>
+          <w:rFonts w:ascii="Courier New" w:hAnsi="Courier New" w:cs="Courier New"/>
+          <w:noProof/>
+          <w:sz w:val="22"/>
+          <w:lang w:val="en-US" w:eastAsia="es-MX"/>
+        </w:rPr>
+        <w:t xml:space="preserve">r12,-8(r1); </w:t>
+      </w:r>
+    </w:p>
+    <w:p>
+      <w:pPr>
+        <w:ind w:left="1416"/>
+        <w:rPr>
+          <w:rFonts w:ascii="Courier New" w:hAnsi="Courier New" w:cs="Courier New"/>
+          <w:noProof/>
+          <w:sz w:val="22"/>
+          <w:lang w:val="en-US" w:eastAsia="es-MX"/>
+        </w:rPr>
+      </w:pPr>
+      <w:r>
+        <w:rPr>
+          <w:rFonts w:ascii="Courier New" w:hAnsi="Courier New" w:cs="Courier New"/>
+          <w:noProof/>
+          <w:sz w:val="22"/>
+          <w:lang w:val="en-US" w:eastAsia="es-MX"/>
+        </w:rPr>
+        <w:t>sw</w:t>
+      </w:r>
+      <w:r>
+        <w:rPr>
+          <w:rFonts w:ascii="Courier New" w:hAnsi="Courier New" w:cs="Courier New"/>
+          <w:noProof/>
+          <w:sz w:val="22"/>
+          <w:lang w:val="en-US" w:eastAsia="es-MX"/>
+        </w:rPr>
+        <w:t xml:space="preserve"> </w:t>
+      </w:r>
+      <w:r>
+        <w:rPr>
+          <w:rFonts w:ascii="Courier New" w:hAnsi="Courier New" w:cs="Courier New"/>
+          <w:noProof/>
+          <w:sz w:val="22"/>
+          <w:lang w:val="en-US" w:eastAsia="es-MX"/>
+        </w:rPr>
+        <w:t xml:space="preserve">r13,-12(r1); </w:t>
+      </w:r>
+    </w:p>
+    <w:p>
+      <w:pPr>
+        <w:ind w:left="1416"/>
+        <w:rPr>
+          <w:rFonts w:ascii="Courier New" w:hAnsi="Courier New" w:cs="Courier New"/>
+          <w:noProof/>
+          <w:sz w:val="22"/>
+          <w:lang w:val="es-MX" w:eastAsia="es-MX"/>
+        </w:rPr>
+      </w:pPr>
+      <w:r>
+        <w:rPr>
+          <w:rFonts w:ascii="Courier New" w:hAnsi="Courier New" w:cs="Courier New"/>
+          <w:noProof/>
+          <w:sz w:val="22"/>
+          <w:lang w:val="es-MX" w:eastAsia="es-MX"/>
+        </w:rPr>
+        <w:t>daddi</w:t>
+      </w:r>
+      <w:r>
+        <w:rPr>
+          <w:rFonts w:ascii="Courier New" w:hAnsi="Courier New" w:cs="Courier New"/>
+          <w:noProof/>
+          <w:sz w:val="22"/>
+          <w:lang w:val="es-MX" w:eastAsia="es-MX"/>
+        </w:rPr>
+        <w:t xml:space="preserve"> </w:t>
+      </w:r>
+      <w:r>
+        <w:rPr>
+          <w:rFonts w:ascii="Courier New" w:hAnsi="Courier New" w:cs="Courier New"/>
+          <w:noProof/>
+          <w:sz w:val="22"/>
+          <w:lang w:val="es-MX" w:eastAsia="es-MX"/>
+        </w:rPr>
+        <w:t xml:space="preserve">r1,r1,-16; </w:t>
+      </w:r>
+    </w:p>
+    <w:p>
+      <w:pPr>
+        <w:ind w:left="1416"/>
+      </w:pPr>
+      <w:r>
+        <w:rPr>
+          <w:rFonts w:ascii="Courier New" w:hAnsi="Courier New" w:cs="Courier New"/>
+          <w:noProof/>
+          <w:sz w:val="22"/>
+          <w:lang w:val="es-MX" w:eastAsia="es-MX"/>
+        </w:rPr>
+        <w:t>bne</w:t>
+      </w:r>
+      <w:r>
+        <w:rPr>
+          <w:rFonts w:ascii="Courier New" w:hAnsi="Courier New" w:cs="Courier New"/>
+          <w:noProof/>
+          <w:sz w:val="22"/>
+          <w:lang w:val="es-MX" w:eastAsia="es-MX"/>
+        </w:rPr>
+        <w:t xml:space="preserve"> </w:t>
+      </w:r>
+      <w:r>
+        <w:rPr>
+          <w:rFonts w:ascii="Courier New" w:hAnsi="Courier New" w:cs="Courier New"/>
+          <w:noProof/>
+          <w:sz w:val="22"/>
+          <w:lang w:val="es-MX" w:eastAsia="es-MX"/>
+        </w:rPr>
+        <w:t>r1,r0,LOOP</w:t>
+      </w:r>
+      <w:r>
+        <w:rPr>
+          <w:rFonts w:ascii="Courier New" w:hAnsi="Courier New" w:cs="Courier New"/>
+          <w:noProof/>
+          <w:sz w:val="22"/>
+          <w:lang w:val="es-MX" w:eastAsia="es-MX"/>
+        </w:rPr>
+        <w:t xml:space="preserve"> </w:t>
+      </w:r>
+      <w:r>
         <w:t>;</w:t>
       </w:r>
-    </w:p>
-    <w:p>
-      <w:pPr>
-        <w:ind w:left="1416"/>
-        <w:rPr>
-          <w:rFonts w:ascii="Courier New" w:hAnsi="Courier New" w:cs="Courier New"/>
-          <w:noProof/>
-          <w:sz w:val="22"/>
-          <w:lang w:val="en-US" w:eastAsia="es-MX"/>
-        </w:rPr>
-      </w:pPr>
-      <w:r>
-        <w:rPr>
-          <w:rFonts w:ascii="Courier New" w:hAnsi="Courier New" w:cs="Courier New"/>
-          <w:noProof/>
-          <w:sz w:val="22"/>
-          <w:lang w:val="en-US" w:eastAsia="es-MX"/>
-        </w:rPr>
-        <w:t>d</w:t>
-      </w:r>
-      <w:r>
-        <w:rPr>
-          <w:rFonts w:ascii="Courier New" w:hAnsi="Courier New" w:cs="Courier New"/>
-          <w:noProof/>
-          <w:sz w:val="22"/>
-          <w:lang w:val="en-US" w:eastAsia="es-MX"/>
-        </w:rPr>
-        <w:t>addi</w:t>
-      </w:r>
-      <w:r>
-        <w:rPr>
-          <w:rFonts w:ascii="Courier New" w:hAnsi="Courier New" w:cs="Courier New"/>
-          <w:noProof/>
-          <w:sz w:val="22"/>
-          <w:lang w:val="en-US" w:eastAsia="es-MX"/>
-        </w:rPr>
-        <w:t xml:space="preserve"> </w:t>
-      </w:r>
-      <w:r>
-        <w:rPr>
-          <w:rFonts w:ascii="Courier New" w:hAnsi="Courier New" w:cs="Courier New"/>
-          <w:noProof/>
-          <w:sz w:val="22"/>
-          <w:lang w:val="en-US" w:eastAsia="es-MX"/>
-        </w:rPr>
-        <w:t>r11,r11,4</w:t>
-      </w:r>
-      <w:r>
-        <w:rPr>
-          <w:rFonts w:ascii="Courier New" w:hAnsi="Courier New" w:cs="Courier New"/>
-          <w:noProof/>
-          <w:sz w:val="22"/>
-          <w:lang w:val="en-US" w:eastAsia="es-MX"/>
-        </w:rPr>
-        <w:t xml:space="preserve"> </w:t>
-      </w:r>
-      <w:r>
-        <w:rPr>
-          <w:rFonts w:ascii="Courier New" w:hAnsi="Courier New" w:cs="Courier New"/>
-          <w:noProof/>
-          <w:sz w:val="22"/>
-          <w:lang w:val="en-US" w:eastAsia="es-MX"/>
-        </w:rPr>
-        <w:t>;</w:t>
-      </w:r>
-    </w:p>
-    <w:p>
-      <w:pPr>
-        <w:ind w:left="1416"/>
-        <w:rPr>
-          <w:rFonts w:ascii="Courier New" w:hAnsi="Courier New" w:cs="Courier New"/>
-          <w:noProof/>
-          <w:sz w:val="22"/>
-          <w:lang w:val="en-US" w:eastAsia="es-MX"/>
-        </w:rPr>
-      </w:pPr>
-      <w:r>
-        <w:rPr>
-          <w:rFonts w:ascii="Courier New" w:hAnsi="Courier New" w:cs="Courier New"/>
-          <w:noProof/>
-          <w:sz w:val="22"/>
-          <w:lang w:val="en-US" w:eastAsia="es-MX"/>
-        </w:rPr>
-        <w:t>l</w:t>
-      </w:r>
-      <w:r>
-        <w:rPr>
-          <w:rFonts w:ascii="Courier New" w:hAnsi="Courier New" w:cs="Courier New"/>
-          <w:noProof/>
-          <w:sz w:val="22"/>
-          <w:lang w:val="en-US" w:eastAsia="es-MX"/>
-        </w:rPr>
-        <w:t>w</w:t>
-      </w:r>
-      <w:r>
-        <w:rPr>
-          <w:rFonts w:ascii="Courier New" w:hAnsi="Courier New" w:cs="Courier New"/>
-          <w:noProof/>
-          <w:sz w:val="22"/>
-          <w:lang w:val="en-US" w:eastAsia="es-MX"/>
-        </w:rPr>
-        <w:t xml:space="preserve"> </w:t>
-      </w:r>
-      <w:r>
-        <w:rPr>
-          <w:rFonts w:ascii="Courier New" w:hAnsi="Courier New" w:cs="Courier New"/>
-          <w:noProof/>
-          <w:sz w:val="22"/>
-          <w:lang w:val="en-US" w:eastAsia="es-MX"/>
-        </w:rPr>
-        <w:t xml:space="preserve">r12,-8(r1); </w:t>
-      </w:r>
-    </w:p>
-    <w:p>
-      <w:pPr>
-        <w:ind w:left="1416"/>
-        <w:rPr>
-          <w:rFonts w:ascii="Courier New" w:hAnsi="Courier New" w:cs="Courier New"/>
-          <w:noProof/>
-          <w:sz w:val="22"/>
-          <w:lang w:val="en-US" w:eastAsia="es-MX"/>
-        </w:rPr>
-      </w:pPr>
-      <w:r>
-        <w:rPr>
-          <w:rFonts w:ascii="Courier New" w:hAnsi="Courier New" w:cs="Courier New"/>
-          <w:noProof/>
-          <w:sz w:val="22"/>
-          <w:lang w:val="en-US" w:eastAsia="es-MX"/>
-        </w:rPr>
-        <w:t>l</w:t>
-      </w:r>
-      <w:r>
-        <w:rPr>
-          <w:rFonts w:ascii="Courier New" w:hAnsi="Courier New" w:cs="Courier New"/>
-          <w:noProof/>
-          <w:sz w:val="22"/>
-          <w:lang w:val="en-US" w:eastAsia="es-MX"/>
-        </w:rPr>
-        <w:t>w</w:t>
-      </w:r>
-      <w:r>
-        <w:rPr>
-          <w:rFonts w:ascii="Courier New" w:hAnsi="Courier New" w:cs="Courier New"/>
-          <w:noProof/>
-          <w:sz w:val="22"/>
-          <w:lang w:val="en-US" w:eastAsia="es-MX"/>
-        </w:rPr>
-        <w:t xml:space="preserve"> </w:t>
-      </w:r>
-      <w:r>
-        <w:rPr>
-          <w:rFonts w:ascii="Courier New" w:hAnsi="Courier New" w:cs="Courier New"/>
-          <w:noProof/>
-          <w:sz w:val="22"/>
-          <w:lang w:val="en-US" w:eastAsia="es-MX"/>
-        </w:rPr>
-        <w:t xml:space="preserve">r13,-12(r1); </w:t>
-      </w:r>
-    </w:p>
-    <w:p>
-      <w:pPr>
-        <w:ind w:left="1416"/>
-        <w:rPr>
-          <w:rFonts w:ascii="Courier New" w:hAnsi="Courier New" w:cs="Courier New"/>
-          <w:noProof/>
-          <w:sz w:val="22"/>
-          <w:lang w:val="en-US" w:eastAsia="es-MX"/>
-        </w:rPr>
-      </w:pPr>
-      <w:r>
-        <w:rPr>
-          <w:rFonts w:ascii="Courier New" w:hAnsi="Courier New" w:cs="Courier New"/>
-          <w:noProof/>
-          <w:sz w:val="22"/>
-          <w:lang w:val="en-US" w:eastAsia="es-MX"/>
-        </w:rPr>
-        <w:t>daddi</w:t>
-      </w:r>
-      <w:r>
-        <w:rPr>
-          <w:rFonts w:ascii="Courier New" w:hAnsi="Courier New" w:cs="Courier New"/>
-          <w:noProof/>
-          <w:sz w:val="22"/>
-          <w:lang w:val="en-US" w:eastAsia="es-MX"/>
-        </w:rPr>
-        <w:t xml:space="preserve"> </w:t>
-      </w:r>
-      <w:r>
-        <w:rPr>
-          <w:rFonts w:ascii="Courier New" w:hAnsi="Courier New" w:cs="Courier New"/>
-          <w:noProof/>
-          <w:sz w:val="22"/>
-          <w:lang w:val="en-US" w:eastAsia="es-MX"/>
-        </w:rPr>
-        <w:t xml:space="preserve">r12,r11,4; </w:t>
-      </w:r>
-    </w:p>
-    <w:p>
-      <w:pPr>
-        <w:ind w:left="1416"/>
-        <w:rPr>
-          <w:rFonts w:ascii="Courier New" w:hAnsi="Courier New" w:cs="Courier New"/>
-          <w:noProof/>
-          <w:sz w:val="22"/>
-          <w:lang w:val="en-US" w:eastAsia="es-MX"/>
-        </w:rPr>
-      </w:pPr>
-      <w:r>
-        <w:rPr>
-          <w:rFonts w:ascii="Courier New" w:hAnsi="Courier New" w:cs="Courier New"/>
-          <w:noProof/>
-          <w:sz w:val="22"/>
-          <w:lang w:val="en-US" w:eastAsia="es-MX"/>
-        </w:rPr>
-        <w:t>daddi</w:t>
-      </w:r>
-      <w:r>
-        <w:rPr>
-          <w:rFonts w:ascii="Courier New" w:hAnsi="Courier New" w:cs="Courier New"/>
-          <w:noProof/>
-          <w:sz w:val="22"/>
-          <w:lang w:val="en-US" w:eastAsia="es-MX"/>
-        </w:rPr>
-        <w:t xml:space="preserve"> </w:t>
-      </w:r>
-      <w:r>
-        <w:rPr>
-          <w:rFonts w:ascii="Courier New" w:hAnsi="Courier New" w:cs="Courier New"/>
-          <w:noProof/>
-          <w:sz w:val="22"/>
-          <w:lang w:val="en-US" w:eastAsia="es-MX"/>
-        </w:rPr>
-        <w:t>r13,r11,4;</w:t>
-      </w:r>
-    </w:p>
-    <w:p>
-      <w:pPr>
-        <w:ind w:left="1416"/>
-        <w:rPr>
-          <w:rFonts w:ascii="Courier New" w:hAnsi="Courier New" w:cs="Courier New"/>
-          <w:noProof/>
-          <w:sz w:val="22"/>
-          <w:lang w:val="en-US" w:eastAsia="es-MX"/>
-        </w:rPr>
-      </w:pPr>
-      <w:r>
-        <w:rPr>
-          <w:rFonts w:ascii="Courier New" w:hAnsi="Courier New" w:cs="Courier New"/>
-          <w:noProof/>
-          <w:sz w:val="22"/>
-          <w:lang w:val="en-US" w:eastAsia="es-MX"/>
-        </w:rPr>
-        <w:t>sw</w:t>
-      </w:r>
-      <w:r>
-        <w:rPr>
-          <w:rFonts w:ascii="Courier New" w:hAnsi="Courier New" w:cs="Courier New"/>
-          <w:noProof/>
-          <w:sz w:val="22"/>
-          <w:lang w:val="en-US" w:eastAsia="es-MX"/>
-        </w:rPr>
-        <w:t xml:space="preserve"> </w:t>
-      </w:r>
-      <w:r>
-        <w:rPr>
-          <w:rFonts w:ascii="Courier New" w:hAnsi="Courier New" w:cs="Courier New"/>
-          <w:noProof/>
-          <w:sz w:val="22"/>
-          <w:lang w:val="en-US" w:eastAsia="es-MX"/>
-        </w:rPr>
-        <w:t xml:space="preserve">r10,0(r1); </w:t>
-      </w:r>
-    </w:p>
-    <w:p>
-      <w:pPr>
-        <w:ind w:left="1416"/>
-        <w:rPr>
-          <w:rFonts w:ascii="Courier New" w:hAnsi="Courier New" w:cs="Courier New"/>
-          <w:noProof/>
-          <w:sz w:val="22"/>
-          <w:lang w:val="en-US" w:eastAsia="es-MX"/>
-        </w:rPr>
-      </w:pPr>
-      <w:r>
-        <w:rPr>
-          <w:rFonts w:ascii="Courier New" w:hAnsi="Courier New" w:cs="Courier New"/>
-          <w:noProof/>
-          <w:sz w:val="22"/>
-          <w:lang w:val="en-US" w:eastAsia="es-MX"/>
-        </w:rPr>
-        <w:t>sw</w:t>
-      </w:r>
-      <w:r>
-        <w:rPr>
-          <w:rFonts w:ascii="Courier New" w:hAnsi="Courier New" w:cs="Courier New"/>
-          <w:noProof/>
-          <w:sz w:val="22"/>
-          <w:lang w:val="en-US" w:eastAsia="es-MX"/>
-        </w:rPr>
-        <w:t xml:space="preserve"> </w:t>
-      </w:r>
-      <w:r>
-        <w:rPr>
-          <w:rFonts w:ascii="Courier New" w:hAnsi="Courier New" w:cs="Courier New"/>
-          <w:noProof/>
-          <w:sz w:val="22"/>
-          <w:lang w:val="en-US" w:eastAsia="es-MX"/>
-        </w:rPr>
-        <w:t xml:space="preserve">r11,-4(r1); </w:t>
-      </w:r>
-    </w:p>
-    <w:p>
-      <w:pPr>
-        <w:ind w:left="1416"/>
-        <w:rPr>
-          <w:rFonts w:ascii="Courier New" w:hAnsi="Courier New" w:cs="Courier New"/>
-          <w:noProof/>
-          <w:sz w:val="22"/>
-          <w:lang w:val="en-US" w:eastAsia="es-MX"/>
-        </w:rPr>
-      </w:pPr>
-      <w:r>
-        <w:rPr>
-          <w:rFonts w:ascii="Courier New" w:hAnsi="Courier New" w:cs="Courier New"/>
-          <w:noProof/>
-          <w:sz w:val="22"/>
-          <w:lang w:val="en-US" w:eastAsia="es-MX"/>
-        </w:rPr>
-        <w:lastRenderedPageBreak/>
-        <w:t>sw</w:t>
-      </w:r>
-      <w:r>
-        <w:rPr>
-          <w:rFonts w:ascii="Courier New" w:hAnsi="Courier New" w:cs="Courier New"/>
-          <w:noProof/>
-          <w:sz w:val="22"/>
-          <w:lang w:val="en-US" w:eastAsia="es-MX"/>
-        </w:rPr>
-        <w:t xml:space="preserve"> </w:t>
-      </w:r>
-      <w:r>
-        <w:rPr>
-          <w:rFonts w:ascii="Courier New" w:hAnsi="Courier New" w:cs="Courier New"/>
-          <w:noProof/>
-          <w:sz w:val="22"/>
-          <w:lang w:val="en-US" w:eastAsia="es-MX"/>
-        </w:rPr>
-        <w:t xml:space="preserve">r12,-8(r1); </w:t>
-      </w:r>
-    </w:p>
-    <w:p>
-      <w:pPr>
-        <w:ind w:left="1416"/>
-        <w:rPr>
-          <w:rFonts w:ascii="Courier New" w:hAnsi="Courier New" w:cs="Courier New"/>
-          <w:noProof/>
-          <w:sz w:val="22"/>
-          <w:lang w:val="en-US" w:eastAsia="es-MX"/>
-        </w:rPr>
-      </w:pPr>
-      <w:r>
-        <w:rPr>
-          <w:rFonts w:ascii="Courier New" w:hAnsi="Courier New" w:cs="Courier New"/>
-          <w:noProof/>
-          <w:sz w:val="22"/>
-          <w:lang w:val="en-US" w:eastAsia="es-MX"/>
-        </w:rPr>
-        <w:t>sw</w:t>
-      </w:r>
-      <w:r>
-        <w:rPr>
-          <w:rFonts w:ascii="Courier New" w:hAnsi="Courier New" w:cs="Courier New"/>
-          <w:noProof/>
-          <w:sz w:val="22"/>
-          <w:lang w:val="en-US" w:eastAsia="es-MX"/>
-        </w:rPr>
-        <w:t xml:space="preserve"> </w:t>
-      </w:r>
-      <w:r>
-        <w:rPr>
-          <w:rFonts w:ascii="Courier New" w:hAnsi="Courier New" w:cs="Courier New"/>
-          <w:noProof/>
-          <w:sz w:val="22"/>
-          <w:lang w:val="en-US" w:eastAsia="es-MX"/>
-        </w:rPr>
-        <w:t xml:space="preserve">r13,-12(r1); </w:t>
-      </w:r>
-    </w:p>
-    <w:p>
-      <w:pPr>
-        <w:ind w:left="1416"/>
-        <w:rPr>
-          <w:rFonts w:ascii="Courier New" w:hAnsi="Courier New" w:cs="Courier New"/>
-          <w:noProof/>
-          <w:sz w:val="22"/>
-          <w:lang w:val="es-MX" w:eastAsia="es-MX"/>
-        </w:rPr>
-      </w:pPr>
-      <w:r>
-        <w:rPr>
-          <w:rFonts w:ascii="Courier New" w:hAnsi="Courier New" w:cs="Courier New"/>
-          <w:noProof/>
-          <w:sz w:val="22"/>
-          <w:lang w:val="es-MX" w:eastAsia="es-MX"/>
-        </w:rPr>
-        <w:t>daddi</w:t>
-      </w:r>
-      <w:r>
-        <w:rPr>
-          <w:rFonts w:ascii="Courier New" w:hAnsi="Courier New" w:cs="Courier New"/>
-          <w:noProof/>
-          <w:sz w:val="22"/>
-          <w:lang w:val="es-MX" w:eastAsia="es-MX"/>
-        </w:rPr>
-        <w:t xml:space="preserve"> </w:t>
-      </w:r>
-      <w:r>
-        <w:rPr>
-          <w:rFonts w:ascii="Courier New" w:hAnsi="Courier New" w:cs="Courier New"/>
-          <w:noProof/>
-          <w:sz w:val="22"/>
-          <w:lang w:val="es-MX" w:eastAsia="es-MX"/>
-        </w:rPr>
-        <w:t xml:space="preserve">r1,r1,-16; </w:t>
-      </w:r>
-    </w:p>
-    <w:p>
-      <w:pPr>
-        <w:ind w:left="1416"/>
-      </w:pPr>
-      <w:r>
-        <w:rPr>
-          <w:rFonts w:ascii="Courier New" w:hAnsi="Courier New" w:cs="Courier New"/>
-          <w:noProof/>
-          <w:sz w:val="22"/>
-          <w:lang w:val="es-MX" w:eastAsia="es-MX"/>
-        </w:rPr>
-        <w:t>bne</w:t>
-      </w:r>
-      <w:r>
-        <w:rPr>
-          <w:rFonts w:ascii="Courier New" w:hAnsi="Courier New" w:cs="Courier New"/>
-          <w:noProof/>
-          <w:sz w:val="22"/>
-          <w:lang w:val="es-MX" w:eastAsia="es-MX"/>
-        </w:rPr>
-        <w:t xml:space="preserve"> </w:t>
-      </w:r>
-      <w:proofErr w:type="gramStart"/>
-      <w:r>
-        <w:rPr>
-          <w:rFonts w:ascii="Courier New" w:hAnsi="Courier New" w:cs="Courier New"/>
-          <w:noProof/>
-          <w:sz w:val="22"/>
-          <w:lang w:val="es-MX" w:eastAsia="es-MX"/>
-        </w:rPr>
-        <w:t>r1,r0,LOOP</w:t>
-      </w:r>
-      <w:r>
-        <w:rPr>
-          <w:rFonts w:ascii="Courier New" w:hAnsi="Courier New" w:cs="Courier New"/>
-          <w:noProof/>
-          <w:sz w:val="22"/>
-          <w:lang w:val="es-MX" w:eastAsia="es-MX"/>
-        </w:rPr>
-        <w:t xml:space="preserve"> </w:t>
-      </w:r>
-      <w:r>
-        <w:t>;</w:t>
-      </w:r>
-      <w:proofErr w:type="gramEnd"/>
     </w:p>
     <w:p>
       <w:pPr>
@@ -2942,13 +3050,8 @@
       </w:r>
     </w:p>
     <w:p>
-      <w:proofErr w:type="gramStart"/>
-      <w:r>
-        <w:t>cuarta</w:t>
-      </w:r>
-      <w:proofErr w:type="gramEnd"/>
-      <w:r>
-        <w:t> parte de veces que</w:t>
+      <w:r>
+        <w:t>cuarta parte de veces que</w:t>
       </w:r>
       <w:r>
         <w:t xml:space="preserve">  </w:t>
@@ -3002,7 +3105,7 @@
 </file>
 
 <file path=word/numbering.xml><?xml version="1.0" encoding="utf-8"?>
-<w:numbering xmlns:wpc="http://schemas.microsoft.com/office/word/2010/wordprocessingCanvas" xmlns:mc="http://schemas.openxmlformats.org/markup-compatibility/2006" xmlns:o="urn:schemas-microsoft-com:office:office" xmlns:r="http://schemas.openxmlformats.org/officeDocument/2006/relationships" xmlns:m="http://schemas.openxmlformats.org/officeDocument/2006/math" xmlns:v="urn:schemas-microsoft-com:vml" xmlns:wp14="http://schemas.microsoft.com/office/word/2010/wordprocessingDrawing" xmlns:wp="http://schemas.openxmlformats.org/drawingml/2006/wordprocessingDrawing" xmlns:w10="urn:schemas-microsoft-com:office:word" xmlns:w="http://schemas.openxmlformats.org/wordprocessingml/2006/main" xmlns:w14="http://schemas.microsoft.com/office/word/2010/wordml" xmlns:wpg="http://schemas.microsoft.com/office/word/2010/wordprocessingGroup" xmlns:wpi="http://schemas.microsoft.com/office/word/2010/wordprocessingInk" xmlns:wne="http://schemas.microsoft.com/office/word/2006/wordml" xmlns:wps="http://schemas.microsoft.com/office/word/2010/wordprocessingShape" mc:Ignorable="w14 wp14">
+<w:numbering xmlns:wpc="http://schemas.microsoft.com/office/word/2010/wordprocessingCanvas" xmlns:mo="http://schemas.microsoft.com/office/mac/office/2008/main" xmlns:mc="http://schemas.openxmlformats.org/markup-compatibility/2006" xmlns:mv="urn:schemas-microsoft-com:mac:vml" xmlns:o="urn:schemas-microsoft-com:office:office" xmlns:r="http://schemas.openxmlformats.org/officeDocument/2006/relationships" xmlns:m="http://schemas.openxmlformats.org/officeDocument/2006/math" xmlns:v="urn:schemas-microsoft-com:vml" xmlns:wp14="http://schemas.microsoft.com/office/word/2010/wordprocessingDrawing" xmlns:wp="http://schemas.openxmlformats.org/drawingml/2006/wordprocessingDrawing" xmlns:w10="urn:schemas-microsoft-com:office:word" xmlns:w="http://schemas.openxmlformats.org/wordprocessingml/2006/main" xmlns:w14="http://schemas.microsoft.com/office/word/2010/wordml" xmlns:w15="http://schemas.microsoft.com/office/word/2012/wordml" xmlns:wpg="http://schemas.microsoft.com/office/word/2010/wordprocessingGroup" xmlns:wpi="http://schemas.microsoft.com/office/word/2010/wordprocessingInk" xmlns:wne="http://schemas.microsoft.com/office/word/2006/wordml" xmlns:wps="http://schemas.microsoft.com/office/word/2010/wordprocessingShape" mc:Ignorable="w14 w15 wp14">
   <w:abstractNum w:abstractNumId="0">
     <w:nsid w:val="046C5818"/>
     <w:multiLevelType w:val="hybridMultilevel"/>
@@ -3700,7 +3803,7 @@
 </file>
 
 <file path=word/styles.xml><?xml version="1.0" encoding="utf-8"?>
-<w:styles xmlns:mc="http://schemas.openxmlformats.org/markup-compatibility/2006" xmlns:r="http://schemas.openxmlformats.org/officeDocument/2006/relationships" xmlns:w="http://schemas.openxmlformats.org/wordprocessingml/2006/main" xmlns:w14="http://schemas.microsoft.com/office/word/2010/wordml" mc:Ignorable="w14">
+<w:styles xmlns:mc="http://schemas.openxmlformats.org/markup-compatibility/2006" xmlns:r="http://schemas.openxmlformats.org/officeDocument/2006/relationships" xmlns:w="http://schemas.openxmlformats.org/wordprocessingml/2006/main" xmlns:w14="http://schemas.microsoft.com/office/word/2010/wordml" xmlns:w15="http://schemas.microsoft.com/office/word/2012/wordml" mc:Ignorable="w14 w15">
   <w:docDefaults>
     <w:rPrDefault>
       <w:rPr>
@@ -3712,144 +3815,387 @@
     </w:rPrDefault>
     <w:pPrDefault/>
   </w:docDefaults>
-  <w:latentStyles w:defLockedState="0" w:defUIPriority="99" w:defSemiHidden="1" w:defUnhideWhenUsed="1" w:defQFormat="0" w:count="267">
-    <w:lsdException w:name="Normal" w:semiHidden="0" w:uiPriority="0" w:unhideWhenUsed="0" w:qFormat="1"/>
-    <w:lsdException w:name="heading 1" w:semiHidden="0" w:uiPriority="9" w:unhideWhenUsed="0" w:qFormat="1"/>
-    <w:lsdException w:name="heading 2" w:uiPriority="9" w:qFormat="1"/>
-    <w:lsdException w:name="heading 3" w:uiPriority="9" w:qFormat="1"/>
-    <w:lsdException w:name="heading 4" w:uiPriority="9" w:qFormat="1"/>
-    <w:lsdException w:name="heading 5" w:uiPriority="9" w:qFormat="1"/>
-    <w:lsdException w:name="heading 6" w:uiPriority="9" w:qFormat="1"/>
-    <w:lsdException w:name="heading 7" w:uiPriority="9" w:qFormat="1"/>
-    <w:lsdException w:name="heading 8" w:uiPriority="9" w:qFormat="1"/>
-    <w:lsdException w:name="heading 9" w:uiPriority="9" w:qFormat="1"/>
-    <w:lsdException w:name="toc 1" w:uiPriority="39"/>
-    <w:lsdException w:name="toc 2" w:uiPriority="39"/>
-    <w:lsdException w:name="toc 3" w:uiPriority="39"/>
-    <w:lsdException w:name="toc 4" w:uiPriority="39"/>
-    <w:lsdException w:name="toc 5" w:uiPriority="39"/>
-    <w:lsdException w:name="toc 6" w:uiPriority="39"/>
-    <w:lsdException w:name="toc 7" w:uiPriority="39"/>
-    <w:lsdException w:name="toc 8" w:uiPriority="39"/>
-    <w:lsdException w:name="toc 9" w:uiPriority="39"/>
-    <w:lsdException w:name="caption" w:uiPriority="35" w:qFormat="1"/>
-    <w:lsdException w:name="Title" w:semiHidden="0" w:uiPriority="10" w:unhideWhenUsed="0" w:qFormat="1"/>
-    <w:lsdException w:name="Default Paragraph Font" w:uiPriority="1"/>
-    <w:lsdException w:name="Subtitle" w:semiHidden="0" w:uiPriority="11" w:unhideWhenUsed="0" w:qFormat="1"/>
-    <w:lsdException w:name="Strong" w:semiHidden="0" w:uiPriority="22" w:unhideWhenUsed="0" w:qFormat="1"/>
-    <w:lsdException w:name="Emphasis" w:semiHidden="0" w:uiPriority="20" w:unhideWhenUsed="0" w:qFormat="1"/>
-    <w:lsdException w:name="Table Grid" w:semiHidden="0" w:uiPriority="59" w:unhideWhenUsed="0"/>
-    <w:lsdException w:name="Placeholder Text" w:unhideWhenUsed="0"/>
-    <w:lsdException w:name="No Spacing" w:uiPriority="1" w:unhideWhenUsed="0" w:qFormat="1"/>
-    <w:lsdException w:name="Light Shading" w:semiHidden="0" w:uiPriority="60" w:unhideWhenUsed="0"/>
-    <w:lsdException w:name="Light List" w:semiHidden="0" w:uiPriority="61" w:unhideWhenUsed="0"/>
-    <w:lsdException w:name="Light Grid" w:semiHidden="0" w:uiPriority="62" w:unhideWhenUsed="0"/>
-    <w:lsdException w:name="Medium Shading 1" w:semiHidden="0" w:uiPriority="63" w:unhideWhenUsed="0"/>
-    <w:lsdException w:name="Medium Shading 2" w:semiHidden="0" w:uiPriority="64" w:unhideWhenUsed="0"/>
-    <w:lsdException w:name="Medium List 1" w:semiHidden="0" w:uiPriority="65" w:unhideWhenUsed="0"/>
-    <w:lsdException w:name="Medium List 2" w:semiHidden="0" w:uiPriority="66" w:unhideWhenUsed="0"/>
-    <w:lsdException w:name="Medium Grid 1" w:semiHidden="0" w:uiPriority="67" w:unhideWhenUsed="0"/>
-    <w:lsdException w:name="Medium Grid 2" w:semiHidden="0" w:uiPriority="68" w:unhideWhenUsed="0"/>
-    <w:lsdException w:name="Medium Grid 3" w:semiHidden="0" w:uiPriority="69" w:unhideWhenUsed="0"/>
-    <w:lsdException w:name="Dark List" w:semiHidden="0" w:uiPriority="70" w:unhideWhenUsed="0"/>
-    <w:lsdException w:name="Colorful Shading" w:semiHidden="0" w:uiPriority="71" w:unhideWhenUsed="0"/>
-    <w:lsdException w:name="Colorful List" w:semiHidden="0" w:uiPriority="72" w:unhideWhenUsed="0"/>
-    <w:lsdException w:name="Colorful Grid" w:semiHidden="0" w:uiPriority="73" w:unhideWhenUsed="0"/>
-    <w:lsdException w:name="Light Shading Accent 1" w:semiHidden="0" w:uiPriority="60" w:unhideWhenUsed="0"/>
-    <w:lsdException w:name="Light List Accent 1" w:semiHidden="0" w:uiPriority="61" w:unhideWhenUsed="0"/>
-    <w:lsdException w:name="Light Grid Accent 1" w:semiHidden="0" w:uiPriority="62" w:unhideWhenUsed="0"/>
-    <w:lsdException w:name="Medium Shading 1 Accent 1" w:semiHidden="0" w:uiPriority="63" w:unhideWhenUsed="0"/>
-    <w:lsdException w:name="Medium Shading 2 Accent 1" w:semiHidden="0" w:uiPriority="64" w:unhideWhenUsed="0"/>
-    <w:lsdException w:name="Medium List 1 Accent 1" w:semiHidden="0" w:uiPriority="65" w:unhideWhenUsed="0"/>
-    <w:lsdException w:name="Revision" w:unhideWhenUsed="0"/>
-    <w:lsdException w:name="List Paragraph" w:semiHidden="0" w:uiPriority="34" w:unhideWhenUsed="0" w:qFormat="1"/>
-    <w:lsdException w:name="Quote" w:semiHidden="0" w:uiPriority="29" w:unhideWhenUsed="0" w:qFormat="1"/>
-    <w:lsdException w:name="Intense Quote" w:semiHidden="0" w:uiPriority="30" w:unhideWhenUsed="0" w:qFormat="1"/>
-    <w:lsdException w:name="Medium List 2 Accent 1" w:semiHidden="0" w:uiPriority="66" w:unhideWhenUsed="0"/>
-    <w:lsdException w:name="Medium Grid 1 Accent 1" w:semiHidden="0" w:uiPriority="67" w:unhideWhenUsed="0"/>
-    <w:lsdException w:name="Medium Grid 2 Accent 1" w:semiHidden="0" w:uiPriority="68" w:unhideWhenUsed="0"/>
-    <w:lsdException w:name="Medium Grid 3 Accent 1" w:semiHidden="0" w:uiPriority="69" w:unhideWhenUsed="0"/>
-    <w:lsdException w:name="Dark List Accent 1" w:semiHidden="0" w:uiPriority="70" w:unhideWhenUsed="0"/>
-    <w:lsdException w:name="Colorful Shading Accent 1" w:semiHidden="0" w:uiPriority="71" w:unhideWhenUsed="0"/>
-    <w:lsdException w:name="Colorful List Accent 1" w:semiHidden="0" w:uiPriority="72" w:unhideWhenUsed="0"/>
-    <w:lsdException w:name="Colorful Grid Accent 1" w:semiHidden="0" w:uiPriority="73" w:unhideWhenUsed="0"/>
-    <w:lsdException w:name="Light Shading Accent 2" w:semiHidden="0" w:uiPriority="60" w:unhideWhenUsed="0"/>
-    <w:lsdException w:name="Light List Accent 2" w:semiHidden="0" w:uiPriority="61" w:unhideWhenUsed="0"/>
-    <w:lsdException w:name="Light Grid Accent 2" w:semiHidden="0" w:uiPriority="62" w:unhideWhenUsed="0"/>
-    <w:lsdException w:name="Medium Shading 1 Accent 2" w:semiHidden="0" w:uiPriority="63" w:unhideWhenUsed="0"/>
-    <w:lsdException w:name="Medium Shading 2 Accent 2" w:semiHidden="0" w:uiPriority="64" w:unhideWhenUsed="0"/>
-    <w:lsdException w:name="Medium List 1 Accent 2" w:semiHidden="0" w:uiPriority="65" w:unhideWhenUsed="0"/>
-    <w:lsdException w:name="Medium List 2 Accent 2" w:semiHidden="0" w:uiPriority="66" w:unhideWhenUsed="0"/>
-    <w:lsdException w:name="Medium Grid 1 Accent 2" w:semiHidden="0" w:uiPriority="67" w:unhideWhenUsed="0"/>
-    <w:lsdException w:name="Medium Grid 2 Accent 2" w:semiHidden="0" w:uiPriority="68" w:unhideWhenUsed="0"/>
-    <w:lsdException w:name="Medium Grid 3 Accent 2" w:semiHidden="0" w:uiPriority="69" w:unhideWhenUsed="0"/>
-    <w:lsdException w:name="Dark List Accent 2" w:semiHidden="0" w:uiPriority="70" w:unhideWhenUsed="0"/>
-    <w:lsdException w:name="Colorful Shading Accent 2" w:semiHidden="0" w:uiPriority="71" w:unhideWhenUsed="0"/>
-    <w:lsdException w:name="Colorful List Accent 2" w:semiHidden="0" w:uiPriority="72" w:unhideWhenUsed="0"/>
-    <w:lsdException w:name="Colorful Grid Accent 2" w:semiHidden="0" w:uiPriority="73" w:unhideWhenUsed="0"/>
-    <w:lsdException w:name="Light Shading Accent 3" w:semiHidden="0" w:uiPriority="60" w:unhideWhenUsed="0"/>
-    <w:lsdException w:name="Light List Accent 3" w:semiHidden="0" w:uiPriority="61" w:unhideWhenUsed="0"/>
-    <w:lsdException w:name="Light Grid Accent 3" w:semiHidden="0" w:uiPriority="62" w:unhideWhenUsed="0"/>
-    <w:lsdException w:name="Medium Shading 1 Accent 3" w:semiHidden="0" w:uiPriority="63" w:unhideWhenUsed="0"/>
-    <w:lsdException w:name="Medium Shading 2 Accent 3" w:semiHidden="0" w:uiPriority="64" w:unhideWhenUsed="0"/>
-    <w:lsdException w:name="Medium List 1 Accent 3" w:semiHidden="0" w:uiPriority="65" w:unhideWhenUsed="0"/>
-    <w:lsdException w:name="Medium List 2 Accent 3" w:semiHidden="0" w:uiPriority="66" w:unhideWhenUsed="0"/>
-    <w:lsdException w:name="Medium Grid 1 Accent 3" w:semiHidden="0" w:uiPriority="67" w:unhideWhenUsed="0"/>
-    <w:lsdException w:name="Medium Grid 2 Accent 3" w:semiHidden="0" w:uiPriority="68" w:unhideWhenUsed="0"/>
-    <w:lsdException w:name="Medium Grid 3 Accent 3" w:semiHidden="0" w:uiPriority="69" w:unhideWhenUsed="0"/>
-    <w:lsdException w:name="Dark List Accent 3" w:semiHidden="0" w:uiPriority="70" w:unhideWhenUsed="0"/>
-    <w:lsdException w:name="Colorful Shading Accent 3" w:semiHidden="0" w:uiPriority="71" w:unhideWhenUsed="0"/>
-    <w:lsdException w:name="Colorful List Accent 3" w:semiHidden="0" w:uiPriority="72" w:unhideWhenUsed="0"/>
-    <w:lsdException w:name="Colorful Grid Accent 3" w:semiHidden="0" w:uiPriority="73" w:unhideWhenUsed="0"/>
-    <w:lsdException w:name="Light Shading Accent 4" w:semiHidden="0" w:uiPriority="60" w:unhideWhenUsed="0"/>
-    <w:lsdException w:name="Light List Accent 4" w:semiHidden="0" w:uiPriority="61" w:unhideWhenUsed="0"/>
-    <w:lsdException w:name="Light Grid Accent 4" w:semiHidden="0" w:uiPriority="62" w:unhideWhenUsed="0"/>
-    <w:lsdException w:name="Medium Shading 1 Accent 4" w:semiHidden="0" w:uiPriority="63" w:unhideWhenUsed="0"/>
-    <w:lsdException w:name="Medium Shading 2 Accent 4" w:semiHidden="0" w:uiPriority="64" w:unhideWhenUsed="0"/>
-    <w:lsdException w:name="Medium List 1 Accent 4" w:semiHidden="0" w:uiPriority="65" w:unhideWhenUsed="0"/>
-    <w:lsdException w:name="Medium List 2 Accent 4" w:semiHidden="0" w:uiPriority="66" w:unhideWhenUsed="0"/>
-    <w:lsdException w:name="Medium Grid 1 Accent 4" w:semiHidden="0" w:uiPriority="67" w:unhideWhenUsed="0"/>
-    <w:lsdException w:name="Medium Grid 2 Accent 4" w:semiHidden="0" w:uiPriority="68" w:unhideWhenUsed="0"/>
-    <w:lsdException w:name="Medium Grid 3 Accent 4" w:semiHidden="0" w:uiPriority="69" w:unhideWhenUsed="0"/>
-    <w:lsdException w:name="Dark List Accent 4" w:semiHidden="0" w:uiPriority="70" w:unhideWhenUsed="0"/>
-    <w:lsdException w:name="Colorful Shading Accent 4" w:semiHidden="0" w:uiPriority="71" w:unhideWhenUsed="0"/>
-    <w:lsdException w:name="Colorful List Accent 4" w:semiHidden="0" w:uiPriority="72" w:unhideWhenUsed="0"/>
-    <w:lsdException w:name="Colorful Grid Accent 4" w:semiHidden="0" w:uiPriority="73" w:unhideWhenUsed="0"/>
-    <w:lsdException w:name="Light Shading Accent 5" w:semiHidden="0" w:uiPriority="60" w:unhideWhenUsed="0"/>
-    <w:lsdException w:name="Light List Accent 5" w:semiHidden="0" w:uiPriority="61" w:unhideWhenUsed="0"/>
-    <w:lsdException w:name="Light Grid Accent 5" w:semiHidden="0" w:uiPriority="62" w:unhideWhenUsed="0"/>
-    <w:lsdException w:name="Medium Shading 1 Accent 5" w:semiHidden="0" w:uiPriority="63" w:unhideWhenUsed="0"/>
-    <w:lsdException w:name="Medium Shading 2 Accent 5" w:semiHidden="0" w:uiPriority="64" w:unhideWhenUsed="0"/>
-    <w:lsdException w:name="Medium List 1 Accent 5" w:semiHidden="0" w:uiPriority="65" w:unhideWhenUsed="0"/>
-    <w:lsdException w:name="Medium List 2 Accent 5" w:semiHidden="0" w:uiPriority="66" w:unhideWhenUsed="0"/>
-    <w:lsdException w:name="Medium Grid 1 Accent 5" w:semiHidden="0" w:uiPriority="67" w:unhideWhenUsed="0"/>
-    <w:lsdException w:name="Medium Grid 2 Accent 5" w:semiHidden="0" w:uiPriority="68" w:unhideWhenUsed="0"/>
-    <w:lsdException w:name="Medium Grid 3 Accent 5" w:semiHidden="0" w:uiPriority="69" w:unhideWhenUsed="0"/>
-    <w:lsdException w:name="Dark List Accent 5" w:semiHidden="0" w:uiPriority="70" w:unhideWhenUsed="0"/>
-    <w:lsdException w:name="Colorful Shading Accent 5" w:semiHidden="0" w:uiPriority="71" w:unhideWhenUsed="0"/>
-    <w:lsdException w:name="Colorful List Accent 5" w:semiHidden="0" w:uiPriority="72" w:unhideWhenUsed="0"/>
-    <w:lsdException w:name="Colorful Grid Accent 5" w:semiHidden="0" w:uiPriority="73" w:unhideWhenUsed="0"/>
-    <w:lsdException w:name="Light Shading Accent 6" w:semiHidden="0" w:uiPriority="60" w:unhideWhenUsed="0"/>
-    <w:lsdException w:name="Light List Accent 6" w:semiHidden="0" w:uiPriority="61" w:unhideWhenUsed="0"/>
-    <w:lsdException w:name="Light Grid Accent 6" w:semiHidden="0" w:uiPriority="62" w:unhideWhenUsed="0"/>
-    <w:lsdException w:name="Medium Shading 1 Accent 6" w:semiHidden="0" w:uiPriority="63" w:unhideWhenUsed="0"/>
-    <w:lsdException w:name="Medium Shading 2 Accent 6" w:semiHidden="0" w:uiPriority="64" w:unhideWhenUsed="0"/>
-    <w:lsdException w:name="Medium List 1 Accent 6" w:semiHidden="0" w:uiPriority="65" w:unhideWhenUsed="0"/>
-    <w:lsdException w:name="Medium List 2 Accent 6" w:semiHidden="0" w:uiPriority="66" w:unhideWhenUsed="0"/>
-    <w:lsdException w:name="Medium Grid 1 Accent 6" w:semiHidden="0" w:uiPriority="67" w:unhideWhenUsed="0"/>
-    <w:lsdException w:name="Medium Grid 2 Accent 6" w:semiHidden="0" w:uiPriority="68" w:unhideWhenUsed="0"/>
-    <w:lsdException w:name="Medium Grid 3 Accent 6" w:semiHidden="0" w:uiPriority="69" w:unhideWhenUsed="0"/>
-    <w:lsdException w:name="Dark List Accent 6" w:semiHidden="0" w:uiPriority="70" w:unhideWhenUsed="0"/>
-    <w:lsdException w:name="Colorful Shading Accent 6" w:semiHidden="0" w:uiPriority="71" w:unhideWhenUsed="0"/>
-    <w:lsdException w:name="Colorful List Accent 6" w:semiHidden="0" w:uiPriority="72" w:unhideWhenUsed="0"/>
-    <w:lsdException w:name="Colorful Grid Accent 6" w:semiHidden="0" w:uiPriority="73" w:unhideWhenUsed="0"/>
-    <w:lsdException w:name="Subtle Emphasis" w:semiHidden="0" w:uiPriority="19" w:unhideWhenUsed="0" w:qFormat="1"/>
-    <w:lsdException w:name="Intense Emphasis" w:semiHidden="0" w:uiPriority="21" w:unhideWhenUsed="0" w:qFormat="1"/>
-    <w:lsdException w:name="Subtle Reference" w:semiHidden="0" w:uiPriority="31" w:unhideWhenUsed="0" w:qFormat="1"/>
-    <w:lsdException w:name="Intense Reference" w:semiHidden="0" w:uiPriority="32" w:unhideWhenUsed="0" w:qFormat="1"/>
-    <w:lsdException w:name="Book Title" w:semiHidden="0" w:uiPriority="33" w:unhideWhenUsed="0" w:qFormat="1"/>
-    <w:lsdException w:name="Bibliography" w:uiPriority="37"/>
-    <w:lsdException w:name="TOC Heading" w:uiPriority="39" w:qFormat="1"/>
+  <w:latentStyles w:defLockedState="0" w:defUIPriority="99" w:defSemiHidden="0" w:defUnhideWhenUsed="0" w:defQFormat="0" w:count="380">
+    <w:lsdException w:name="Normal" w:uiPriority="0" w:qFormat="1"/>
+    <w:lsdException w:name="heading 1" w:uiPriority="9" w:qFormat="1"/>
+    <w:lsdException w:name="heading 2" w:semiHidden="1" w:uiPriority="9" w:unhideWhenUsed="1" w:qFormat="1"/>
+    <w:lsdException w:name="heading 3" w:semiHidden="1" w:uiPriority="9" w:unhideWhenUsed="1" w:qFormat="1"/>
+    <w:lsdException w:name="heading 4" w:semiHidden="1" w:uiPriority="9" w:unhideWhenUsed="1" w:qFormat="1"/>
+    <w:lsdException w:name="heading 5" w:semiHidden="1" w:uiPriority="9" w:unhideWhenUsed="1" w:qFormat="1"/>
+    <w:lsdException w:name="heading 6" w:semiHidden="1" w:uiPriority="9" w:unhideWhenUsed="1" w:qFormat="1"/>
+    <w:lsdException w:name="heading 7" w:semiHidden="1" w:uiPriority="9" w:unhideWhenUsed="1" w:qFormat="1"/>
+    <w:lsdException w:name="heading 8" w:semiHidden="1" w:uiPriority="9" w:unhideWhenUsed="1" w:qFormat="1"/>
+    <w:lsdException w:name="heading 9" w:semiHidden="1" w:uiPriority="9" w:unhideWhenUsed="1" w:qFormat="1"/>
+    <w:lsdException w:name="index 1" w:semiHidden="1" w:unhideWhenUsed="1"/>
+    <w:lsdException w:name="index 2" w:semiHidden="1" w:unhideWhenUsed="1"/>
+    <w:lsdException w:name="index 3" w:semiHidden="1" w:unhideWhenUsed="1"/>
+    <w:lsdException w:name="index 4" w:semiHidden="1" w:unhideWhenUsed="1"/>
+    <w:lsdException w:name="index 5" w:semiHidden="1" w:unhideWhenUsed="1"/>
+    <w:lsdException w:name="index 6" w:semiHidden="1" w:unhideWhenUsed="1"/>
+    <w:lsdException w:name="index 7" w:semiHidden="1" w:unhideWhenUsed="1"/>
+    <w:lsdException w:name="index 8" w:semiHidden="1" w:unhideWhenUsed="1"/>
+    <w:lsdException w:name="index 9" w:semiHidden="1" w:unhideWhenUsed="1"/>
+    <w:lsdException w:name="toc 1" w:semiHidden="1" w:uiPriority="39" w:unhideWhenUsed="1"/>
+    <w:lsdException w:name="toc 2" w:semiHidden="1" w:uiPriority="39" w:unhideWhenUsed="1"/>
+    <w:lsdException w:name="toc 3" w:semiHidden="1" w:uiPriority="39" w:unhideWhenUsed="1"/>
+    <w:lsdException w:name="toc 4" w:semiHidden="1" w:uiPriority="39" w:unhideWhenUsed="1"/>
+    <w:lsdException w:name="toc 5" w:semiHidden="1" w:uiPriority="39" w:unhideWhenUsed="1"/>
+    <w:lsdException w:name="toc 6" w:semiHidden="1" w:uiPriority="39" w:unhideWhenUsed="1"/>
+    <w:lsdException w:name="toc 7" w:semiHidden="1" w:uiPriority="39" w:unhideWhenUsed="1"/>
+    <w:lsdException w:name="toc 8" w:semiHidden="1" w:uiPriority="39" w:unhideWhenUsed="1"/>
+    <w:lsdException w:name="toc 9" w:semiHidden="1" w:uiPriority="39" w:unhideWhenUsed="1"/>
+    <w:lsdException w:name="Normal Indent" w:semiHidden="1" w:unhideWhenUsed="1"/>
+    <w:lsdException w:name="footnote text" w:semiHidden="1" w:unhideWhenUsed="1"/>
+    <w:lsdException w:name="annotation text" w:semiHidden="1" w:unhideWhenUsed="1"/>
+    <w:lsdException w:name="header" w:semiHidden="1" w:unhideWhenUsed="1"/>
+    <w:lsdException w:name="footer" w:semiHidden="1" w:unhideWhenUsed="1"/>
+    <w:lsdException w:name="index heading" w:semiHidden="1" w:unhideWhenUsed="1"/>
+    <w:lsdException w:name="caption" w:semiHidden="1" w:uiPriority="35" w:unhideWhenUsed="1" w:qFormat="1"/>
+    <w:lsdException w:name="table of figures" w:semiHidden="1" w:unhideWhenUsed="1"/>
+    <w:lsdException w:name="envelope address" w:semiHidden="1" w:unhideWhenUsed="1"/>
+    <w:lsdException w:name="envelope return" w:semiHidden="1" w:unhideWhenUsed="1"/>
+    <w:lsdException w:name="footnote reference" w:semiHidden="1" w:unhideWhenUsed="1"/>
+    <w:lsdException w:name="annotation reference" w:semiHidden="1" w:unhideWhenUsed="1"/>
+    <w:lsdException w:name="line number" w:semiHidden="1" w:unhideWhenUsed="1"/>
+    <w:lsdException w:name="page number" w:semiHidden="1" w:unhideWhenUsed="1"/>
+    <w:lsdException w:name="endnote reference" w:semiHidden="1" w:unhideWhenUsed="1"/>
+    <w:lsdException w:name="endnote text" w:semiHidden="1" w:unhideWhenUsed="1"/>
+    <w:lsdException w:name="table of authorities" w:semiHidden="1" w:unhideWhenUsed="1"/>
+    <w:lsdException w:name="macro" w:semiHidden="1" w:unhideWhenUsed="1"/>
+    <w:lsdException w:name="toa heading" w:semiHidden="1" w:unhideWhenUsed="1"/>
+    <w:lsdException w:name="List" w:semiHidden="1" w:unhideWhenUsed="1"/>
+    <w:lsdException w:name="List Bullet" w:semiHidden="1" w:unhideWhenUsed="1"/>
+    <w:lsdException w:name="List Number" w:semiHidden="1" w:unhideWhenUsed="1"/>
+    <w:lsdException w:name="List 2" w:semiHidden="1" w:unhideWhenUsed="1"/>
+    <w:lsdException w:name="List 3" w:semiHidden="1" w:unhideWhenUsed="1"/>
+    <w:lsdException w:name="List 4" w:semiHidden="1" w:unhideWhenUsed="1"/>
+    <w:lsdException w:name="List 5" w:semiHidden="1" w:unhideWhenUsed="1"/>
+    <w:lsdException w:name="List Bullet 2" w:semiHidden="1" w:unhideWhenUsed="1"/>
+    <w:lsdException w:name="List Bullet 3" w:semiHidden="1" w:unhideWhenUsed="1"/>
+    <w:lsdException w:name="List Bullet 4" w:semiHidden="1" w:unhideWhenUsed="1"/>
+    <w:lsdException w:name="List Bullet 5" w:semiHidden="1" w:unhideWhenUsed="1"/>
+    <w:lsdException w:name="List Number 2" w:semiHidden="1" w:unhideWhenUsed="1"/>
+    <w:lsdException w:name="List Number 3" w:semiHidden="1" w:unhideWhenUsed="1"/>
+    <w:lsdException w:name="List Number 4" w:semiHidden="1" w:unhideWhenUsed="1"/>
+    <w:lsdException w:name="List Number 5" w:semiHidden="1" w:unhideWhenUsed="1"/>
+    <w:lsdException w:name="Title" w:uiPriority="10" w:qFormat="1"/>
+    <w:lsdException w:name="Closing" w:semiHidden="1" w:unhideWhenUsed="1"/>
+    <w:lsdException w:name="Signature" w:semiHidden="1" w:unhideWhenUsed="1"/>
+    <w:lsdException w:name="Default Paragraph Font" w:semiHidden="1" w:uiPriority="1" w:unhideWhenUsed="1"/>
+    <w:lsdException w:name="Body Text" w:semiHidden="1" w:unhideWhenUsed="1"/>
+    <w:lsdException w:name="Body Text Indent" w:semiHidden="1" w:unhideWhenUsed="1"/>
+    <w:lsdException w:name="List Continue" w:semiHidden="1" w:unhideWhenUsed="1"/>
+    <w:lsdException w:name="List Continue 2" w:semiHidden="1" w:unhideWhenUsed="1"/>
+    <w:lsdException w:name="List Continue 3" w:semiHidden="1" w:unhideWhenUsed="1"/>
+    <w:lsdException w:name="List Continue 4" w:semiHidden="1" w:unhideWhenUsed="1"/>
+    <w:lsdException w:name="List Continue 5" w:semiHidden="1" w:unhideWhenUsed="1"/>
+    <w:lsdException w:name="Message Header" w:semiHidden="1" w:unhideWhenUsed="1"/>
+    <w:lsdException w:name="Subtitle" w:uiPriority="11" w:qFormat="1"/>
+    <w:lsdException w:name="Salutation" w:semiHidden="1" w:unhideWhenUsed="1"/>
+    <w:lsdException w:name="Date" w:semiHidden="1" w:unhideWhenUsed="1"/>
+    <w:lsdException w:name="Body Text First Indent" w:semiHidden="1" w:unhideWhenUsed="1"/>
+    <w:lsdException w:name="Body Text First Indent 2" w:semiHidden="1" w:unhideWhenUsed="1"/>
+    <w:lsdException w:name="Note Heading" w:semiHidden="1" w:unhideWhenUsed="1"/>
+    <w:lsdException w:name="Body Text 2" w:semiHidden="1" w:unhideWhenUsed="1"/>
+    <w:lsdException w:name="Body Text 3" w:semiHidden="1" w:unhideWhenUsed="1"/>
+    <w:lsdException w:name="Body Text Indent 2" w:semiHidden="1" w:unhideWhenUsed="1"/>
+    <w:lsdException w:name="Body Text Indent 3" w:semiHidden="1" w:unhideWhenUsed="1"/>
+    <w:lsdException w:name="Block Text" w:semiHidden="1" w:unhideWhenUsed="1"/>
+    <w:lsdException w:name="Hyperlink" w:semiHidden="1" w:unhideWhenUsed="1"/>
+    <w:lsdException w:name="FollowedHyperlink" w:semiHidden="1" w:unhideWhenUsed="1"/>
+    <w:lsdException w:name="Strong" w:uiPriority="22" w:qFormat="1"/>
+    <w:lsdException w:name="Emphasis" w:uiPriority="20" w:qFormat="1"/>
+    <w:lsdException w:name="Document Map" w:semiHidden="1" w:unhideWhenUsed="1"/>
+    <w:lsdException w:name="Plain Text" w:semiHidden="1" w:unhideWhenUsed="1"/>
+    <w:lsdException w:name="E-mail Signature" w:semiHidden="1" w:unhideWhenUsed="1"/>
+    <w:lsdException w:name="HTML Top of Form" w:semiHidden="1" w:unhideWhenUsed="1"/>
+    <w:lsdException w:name="HTML Bottom of Form" w:semiHidden="1" w:unhideWhenUsed="1"/>
+    <w:lsdException w:name="Normal (Web)" w:semiHidden="1" w:unhideWhenUsed="1"/>
+    <w:lsdException w:name="HTML Acronym" w:semiHidden="1" w:unhideWhenUsed="1"/>
+    <w:lsdException w:name="HTML Address" w:semiHidden="1" w:unhideWhenUsed="1"/>
+    <w:lsdException w:name="HTML Cite" w:semiHidden="1" w:unhideWhenUsed="1"/>
+    <w:lsdException w:name="HTML Code" w:semiHidden="1" w:unhideWhenUsed="1"/>
+    <w:lsdException w:name="HTML Definition" w:semiHidden="1" w:unhideWhenUsed="1"/>
+    <w:lsdException w:name="HTML Keyboard" w:semiHidden="1" w:unhideWhenUsed="1"/>
+    <w:lsdException w:name="HTML Preformatted" w:semiHidden="1" w:unhideWhenUsed="1"/>
+    <w:lsdException w:name="HTML Sample" w:semiHidden="1" w:unhideWhenUsed="1"/>
+    <w:lsdException w:name="HTML Typewriter" w:semiHidden="1" w:unhideWhenUsed="1"/>
+    <w:lsdException w:name="HTML Variable" w:semiHidden="1" w:unhideWhenUsed="1"/>
+    <w:lsdException w:name="Normal Table" w:semiHidden="1" w:unhideWhenUsed="1"/>
+    <w:lsdException w:name="annotation subject" w:semiHidden="1" w:unhideWhenUsed="1"/>
+    <w:lsdException w:name="No List" w:semiHidden="1" w:unhideWhenUsed="1"/>
+    <w:lsdException w:name="Outline List 1" w:semiHidden="1" w:unhideWhenUsed="1"/>
+    <w:lsdException w:name="Outline List 2" w:semiHidden="1" w:unhideWhenUsed="1"/>
+    <w:lsdException w:name="Outline List 3" w:semiHidden="1" w:unhideWhenUsed="1"/>
+    <w:lsdException w:name="Table Simple 1" w:semiHidden="1" w:unhideWhenUsed="1"/>
+    <w:lsdException w:name="Table Simple 2" w:semiHidden="1" w:unhideWhenUsed="1"/>
+    <w:lsdException w:name="Table Simple 3" w:semiHidden="1" w:unhideWhenUsed="1"/>
+    <w:lsdException w:name="Table Classic 1" w:semiHidden="1" w:unhideWhenUsed="1"/>
+    <w:lsdException w:name="Table Classic 2" w:semiHidden="1" w:unhideWhenUsed="1"/>
+    <w:lsdException w:name="Table Classic 3" w:semiHidden="1" w:unhideWhenUsed="1"/>
+    <w:lsdException w:name="Table Classic 4" w:semiHidden="1" w:unhideWhenUsed="1"/>
+    <w:lsdException w:name="Table Colorful 1" w:semiHidden="1" w:unhideWhenUsed="1"/>
+    <w:lsdException w:name="Table Colorful 2" w:semiHidden="1" w:unhideWhenUsed="1"/>
+    <w:lsdException w:name="Table Colorful 3" w:semiHidden="1" w:unhideWhenUsed="1"/>
+    <w:lsdException w:name="Table Columns 1" w:semiHidden="1" w:unhideWhenUsed="1"/>
+    <w:lsdException w:name="Table Columns 2" w:semiHidden="1" w:unhideWhenUsed="1"/>
+    <w:lsdException w:name="Table Columns 3" w:semiHidden="1" w:unhideWhenUsed="1"/>
+    <w:lsdException w:name="Table Columns 4" w:semiHidden="1" w:unhideWhenUsed="1"/>
+    <w:lsdException w:name="Table Columns 5" w:semiHidden="1" w:unhideWhenUsed="1"/>
+    <w:lsdException w:name="Table Grid 1" w:semiHidden="1" w:unhideWhenUsed="1"/>
+    <w:lsdException w:name="Table Grid 2" w:semiHidden="1" w:unhideWhenUsed="1"/>
+    <w:lsdException w:name="Table Grid 3" w:semiHidden="1" w:unhideWhenUsed="1"/>
+    <w:lsdException w:name="Table Grid 4" w:semiHidden="1" w:unhideWhenUsed="1"/>
+    <w:lsdException w:name="Table Grid 5" w:semiHidden="1" w:unhideWhenUsed="1"/>
+    <w:lsdException w:name="Table Grid 6" w:semiHidden="1" w:unhideWhenUsed="1"/>
+    <w:lsdException w:name="Table Grid 7" w:semiHidden="1" w:unhideWhenUsed="1"/>
+    <w:lsdException w:name="Table Grid 8" w:semiHidden="1" w:unhideWhenUsed="1"/>
+    <w:lsdException w:name="Table List 1" w:semiHidden="1" w:unhideWhenUsed="1"/>
+    <w:lsdException w:name="Table List 2" w:semiHidden="1" w:unhideWhenUsed="1"/>
+    <w:lsdException w:name="Table List 3" w:semiHidden="1" w:unhideWhenUsed="1"/>
+    <w:lsdException w:name="Table List 4" w:semiHidden="1" w:unhideWhenUsed="1"/>
+    <w:lsdException w:name="Table List 5" w:semiHidden="1" w:unhideWhenUsed="1"/>
+    <w:lsdException w:name="Table List 6" w:semiHidden="1" w:unhideWhenUsed="1"/>
+    <w:lsdException w:name="Table List 7" w:semiHidden="1" w:unhideWhenUsed="1"/>
+    <w:lsdException w:name="Table List 8" w:semiHidden="1" w:unhideWhenUsed="1"/>
+    <w:lsdException w:name="Table 3D effects 1" w:semiHidden="1" w:unhideWhenUsed="1"/>
+    <w:lsdException w:name="Table 3D effects 2" w:semiHidden="1" w:unhideWhenUsed="1"/>
+    <w:lsdException w:name="Table 3D effects 3" w:semiHidden="1" w:unhideWhenUsed="1"/>
+    <w:lsdException w:name="Table Contemporary" w:semiHidden="1" w:unhideWhenUsed="1"/>
+    <w:lsdException w:name="Table Elegant" w:semiHidden="1" w:unhideWhenUsed="1"/>
+    <w:lsdException w:name="Table Professional" w:semiHidden="1" w:unhideWhenUsed="1"/>
+    <w:lsdException w:name="Table Subtle 1" w:semiHidden="1" w:unhideWhenUsed="1"/>
+    <w:lsdException w:name="Table Subtle 2" w:semiHidden="1" w:unhideWhenUsed="1"/>
+    <w:lsdException w:name="Table Web 1" w:semiHidden="1" w:unhideWhenUsed="1"/>
+    <w:lsdException w:name="Table Web 2" w:semiHidden="1" w:unhideWhenUsed="1"/>
+    <w:lsdException w:name="Table Web 3" w:semiHidden="1" w:unhideWhenUsed="1"/>
+    <w:lsdException w:name="Balloon Text" w:semiHidden="1" w:unhideWhenUsed="1"/>
+    <w:lsdException w:name="Table Grid" w:uiPriority="59"/>
+    <w:lsdException w:name="Table Theme" w:semiHidden="1" w:unhideWhenUsed="1"/>
+    <w:lsdException w:name="Note Level 1" w:semiHidden="1" w:unhideWhenUsed="1"/>
+    <w:lsdException w:name="Note Level 2" w:semiHidden="1" w:unhideWhenUsed="1"/>
+    <w:lsdException w:name="Note Level 3" w:semiHidden="1" w:unhideWhenUsed="1"/>
+    <w:lsdException w:name="Note Level 4" w:semiHidden="1" w:unhideWhenUsed="1"/>
+    <w:lsdException w:name="Note Level 5" w:semiHidden="1" w:unhideWhenUsed="1"/>
+    <w:lsdException w:name="Note Level 6" w:semiHidden="1" w:unhideWhenUsed="1"/>
+    <w:lsdException w:name="Note Level 7" w:semiHidden="1" w:unhideWhenUsed="1"/>
+    <w:lsdException w:name="Note Level 8" w:semiHidden="1" w:unhideWhenUsed="1"/>
+    <w:lsdException w:name="Note Level 9" w:semiHidden="1" w:unhideWhenUsed="1"/>
+    <w:lsdException w:name="Placeholder Text" w:semiHidden="1"/>
+    <w:lsdException w:name="No Spacing" w:semiHidden="1" w:uiPriority="1" w:qFormat="1"/>
+    <w:lsdException w:name="Light Shading" w:uiPriority="60"/>
+    <w:lsdException w:name="Light List" w:uiPriority="61"/>
+    <w:lsdException w:name="Light Grid" w:uiPriority="62"/>
+    <w:lsdException w:name="Medium Shading 1" w:uiPriority="63"/>
+    <w:lsdException w:name="Medium Shading 2" w:uiPriority="64"/>
+    <w:lsdException w:name="Medium List 1" w:uiPriority="65"/>
+    <w:lsdException w:name="Medium List 2" w:uiPriority="66"/>
+    <w:lsdException w:name="Medium Grid 1" w:uiPriority="67"/>
+    <w:lsdException w:name="Medium Grid 2" w:uiPriority="68"/>
+    <w:lsdException w:name="Medium Grid 3" w:uiPriority="69"/>
+    <w:lsdException w:name="Dark List" w:uiPriority="70"/>
+    <w:lsdException w:name="Colorful Shading" w:uiPriority="71"/>
+    <w:lsdException w:name="Colorful List" w:uiPriority="72"/>
+    <w:lsdException w:name="Colorful Grid" w:uiPriority="73"/>
+    <w:lsdException w:name="Light Shading Accent 1" w:uiPriority="60"/>
+    <w:lsdException w:name="Light List Accent 1" w:uiPriority="61"/>
+    <w:lsdException w:name="Light Grid Accent 1" w:uiPriority="62"/>
+    <w:lsdException w:name="Medium Shading 1 Accent 1" w:uiPriority="63"/>
+    <w:lsdException w:name="Medium Shading 2 Accent 1" w:uiPriority="64"/>
+    <w:lsdException w:name="Medium List 1 Accent 1" w:uiPriority="65"/>
+    <w:lsdException w:name="Revision" w:semiHidden="1"/>
+    <w:lsdException w:name="List Paragraph" w:uiPriority="34" w:qFormat="1"/>
+    <w:lsdException w:name="Quote" w:uiPriority="29" w:qFormat="1"/>
+    <w:lsdException w:name="Intense Quote" w:uiPriority="30" w:qFormat="1"/>
+    <w:lsdException w:name="Medium List 2 Accent 1" w:uiPriority="66"/>
+    <w:lsdException w:name="Medium Grid 1 Accent 1" w:uiPriority="67"/>
+    <w:lsdException w:name="Medium Grid 2 Accent 1" w:uiPriority="68"/>
+    <w:lsdException w:name="Medium Grid 3 Accent 1" w:uiPriority="69"/>
+    <w:lsdException w:name="Dark List Accent 1" w:uiPriority="70"/>
+    <w:lsdException w:name="Colorful Shading Accent 1" w:uiPriority="71"/>
+    <w:lsdException w:name="Colorful List Accent 1" w:uiPriority="72"/>
+    <w:lsdException w:name="Colorful Grid Accent 1" w:uiPriority="73"/>
+    <w:lsdException w:name="Light Shading Accent 2" w:uiPriority="60"/>
+    <w:lsdException w:name="Light List Accent 2" w:uiPriority="61"/>
+    <w:lsdException w:name="Light Grid Accent 2" w:uiPriority="62"/>
+    <w:lsdException w:name="Medium Shading 1 Accent 2" w:uiPriority="63"/>
+    <w:lsdException w:name="Medium Shading 2 Accent 2" w:uiPriority="64"/>
+    <w:lsdException w:name="Medium List 1 Accent 2" w:uiPriority="65"/>
+    <w:lsdException w:name="Medium List 2 Accent 2" w:uiPriority="66"/>
+    <w:lsdException w:name="Medium Grid 1 Accent 2" w:uiPriority="67"/>
+    <w:lsdException w:name="Medium Grid 2 Accent 2" w:uiPriority="68"/>
+    <w:lsdException w:name="Medium Grid 3 Accent 2" w:uiPriority="69"/>
+    <w:lsdException w:name="Dark List Accent 2" w:uiPriority="70"/>
+    <w:lsdException w:name="Colorful Shading Accent 2" w:uiPriority="71"/>
+    <w:lsdException w:name="Colorful List Accent 2" w:uiPriority="72"/>
+    <w:lsdException w:name="Colorful Grid Accent 2" w:uiPriority="73"/>
+    <w:lsdException w:name="Light Shading Accent 3" w:uiPriority="60"/>
+    <w:lsdException w:name="Light List Accent 3" w:uiPriority="61"/>
+    <w:lsdException w:name="Light Grid Accent 3" w:uiPriority="62"/>
+    <w:lsdException w:name="Medium Shading 1 Accent 3" w:uiPriority="63"/>
+    <w:lsdException w:name="Medium Shading 2 Accent 3" w:uiPriority="64"/>
+    <w:lsdException w:name="Medium List 1 Accent 3" w:uiPriority="65"/>
+    <w:lsdException w:name="Medium List 2 Accent 3" w:uiPriority="66"/>
+    <w:lsdException w:name="Medium Grid 1 Accent 3" w:uiPriority="67"/>
+    <w:lsdException w:name="Medium Grid 2 Accent 3" w:uiPriority="68"/>
+    <w:lsdException w:name="Medium Grid 3 Accent 3" w:uiPriority="69"/>
+    <w:lsdException w:name="Dark List Accent 3" w:uiPriority="70"/>
+    <w:lsdException w:name="Colorful Shading Accent 3" w:uiPriority="71"/>
+    <w:lsdException w:name="Colorful List Accent 3" w:uiPriority="72"/>
+    <w:lsdException w:name="Colorful Grid Accent 3" w:uiPriority="73"/>
+    <w:lsdException w:name="Light Shading Accent 4" w:uiPriority="60"/>
+    <w:lsdException w:name="Light List Accent 4" w:uiPriority="61"/>
+    <w:lsdException w:name="Light Grid Accent 4" w:uiPriority="62"/>
+    <w:lsdException w:name="Medium Shading 1 Accent 4" w:uiPriority="63"/>
+    <w:lsdException w:name="Medium Shading 2 Accent 4" w:uiPriority="64"/>
+    <w:lsdException w:name="Medium List 1 Accent 4" w:uiPriority="65"/>
+    <w:lsdException w:name="Medium List 2 Accent 4" w:uiPriority="66"/>
+    <w:lsdException w:name="Medium Grid 1 Accent 4" w:uiPriority="67"/>
+    <w:lsdException w:name="Medium Grid 2 Accent 4" w:uiPriority="68"/>
+    <w:lsdException w:name="Medium Grid 3 Accent 4" w:uiPriority="69"/>
+    <w:lsdException w:name="Dark List Accent 4" w:uiPriority="70"/>
+    <w:lsdException w:name="Colorful Shading Accent 4" w:uiPriority="71"/>
+    <w:lsdException w:name="Colorful List Accent 4" w:uiPriority="72"/>
+    <w:lsdException w:name="Colorful Grid Accent 4" w:uiPriority="73"/>
+    <w:lsdException w:name="Light Shading Accent 5" w:uiPriority="60"/>
+    <w:lsdException w:name="Light List Accent 5" w:uiPriority="61"/>
+    <w:lsdException w:name="Light Grid Accent 5" w:uiPriority="62"/>
+    <w:lsdException w:name="Medium Shading 1 Accent 5" w:uiPriority="63"/>
+    <w:lsdException w:name="Medium Shading 2 Accent 5" w:uiPriority="64"/>
+    <w:lsdException w:name="Medium List 1 Accent 5" w:uiPriority="65"/>
+    <w:lsdException w:name="Medium List 2 Accent 5" w:uiPriority="66"/>
+    <w:lsdException w:name="Medium Grid 1 Accent 5" w:uiPriority="67"/>
+    <w:lsdException w:name="Medium Grid 2 Accent 5" w:uiPriority="68"/>
+    <w:lsdException w:name="Medium Grid 3 Accent 5" w:uiPriority="69"/>
+    <w:lsdException w:name="Dark List Accent 5" w:uiPriority="70"/>
+    <w:lsdException w:name="Colorful Shading Accent 5" w:uiPriority="71"/>
+    <w:lsdException w:name="Colorful List Accent 5" w:uiPriority="72"/>
+    <w:lsdException w:name="Colorful Grid Accent 5" w:uiPriority="73"/>
+    <w:lsdException w:name="Light Shading Accent 6" w:uiPriority="60"/>
+    <w:lsdException w:name="Light List Accent 6" w:uiPriority="61"/>
+    <w:lsdException w:name="Light Grid Accent 6" w:uiPriority="62"/>
+    <w:lsdException w:name="Medium Shading 1 Accent 6" w:uiPriority="63"/>
+    <w:lsdException w:name="Medium Shading 2 Accent 6" w:uiPriority="64"/>
+    <w:lsdException w:name="Medium List 1 Accent 6" w:uiPriority="65"/>
+    <w:lsdException w:name="Medium List 2 Accent 6" w:uiPriority="66"/>
+    <w:lsdException w:name="Medium Grid 1 Accent 6" w:uiPriority="67"/>
+    <w:lsdException w:name="Medium Grid 2 Accent 6" w:uiPriority="68"/>
+    <w:lsdException w:name="Medium Grid 3 Accent 6" w:uiPriority="69"/>
+    <w:lsdException w:name="Dark List Accent 6" w:uiPriority="70"/>
+    <w:lsdException w:name="Colorful Shading Accent 6" w:uiPriority="71"/>
+    <w:lsdException w:name="Colorful List Accent 6" w:uiPriority="72"/>
+    <w:lsdException w:name="Colorful Grid Accent 6" w:uiPriority="73"/>
+    <w:lsdException w:name="Subtle Emphasis" w:uiPriority="19" w:qFormat="1"/>
+    <w:lsdException w:name="Intense Emphasis" w:uiPriority="21" w:qFormat="1"/>
+    <w:lsdException w:name="Subtle Reference" w:uiPriority="31" w:qFormat="1"/>
+    <w:lsdException w:name="Intense Reference" w:uiPriority="32" w:qFormat="1"/>
+    <w:lsdException w:name="Book Title" w:uiPriority="33" w:qFormat="1"/>
+    <w:lsdException w:name="Bibliography" w:semiHidden="1" w:uiPriority="37" w:unhideWhenUsed="1"/>
+    <w:lsdException w:name="TOC Heading" w:semiHidden="1" w:uiPriority="39" w:unhideWhenUsed="1" w:qFormat="1"/>
+    <w:lsdException w:name="Plain Table 1" w:uiPriority="41"/>
+    <w:lsdException w:name="Plain Table 2" w:uiPriority="42"/>
+    <w:lsdException w:name="Plain Table 3" w:uiPriority="43"/>
+    <w:lsdException w:name="Plain Table 4" w:uiPriority="44"/>
+    <w:lsdException w:name="Plain Table 5" w:uiPriority="45"/>
+    <w:lsdException w:name="Grid Table Light" w:uiPriority="40"/>
+    <w:lsdException w:name="Grid Table 1 Light" w:uiPriority="46"/>
+    <w:lsdException w:name="Grid Table 2" w:uiPriority="47"/>
+    <w:lsdException w:name="Grid Table 3" w:uiPriority="48"/>
+    <w:lsdException w:name="Grid Table 4" w:uiPriority="49"/>
+    <w:lsdException w:name="Grid Table 5 Dark" w:uiPriority="50"/>
+    <w:lsdException w:name="Grid Table 6 Colorful" w:uiPriority="51"/>
+    <w:lsdException w:name="Grid Table 7 Colorful" w:uiPriority="52"/>
+    <w:lsdException w:name="Grid Table 1 Light Accent 1" w:uiPriority="46"/>
+    <w:lsdException w:name="Grid Table 2 Accent 1" w:uiPriority="47"/>
+    <w:lsdException w:name="Grid Table 3 Accent 1" w:uiPriority="48"/>
+    <w:lsdException w:name="Grid Table 4 Accent 1" w:uiPriority="49"/>
+    <w:lsdException w:name="Grid Table 5 Dark Accent 1" w:uiPriority="50"/>
+    <w:lsdException w:name="Grid Table 6 Colorful Accent 1" w:uiPriority="51"/>
+    <w:lsdException w:name="Grid Table 7 Colorful Accent 1" w:uiPriority="52"/>
+    <w:lsdException w:name="Grid Table 1 Light Accent 2" w:uiPriority="46"/>
+    <w:lsdException w:name="Grid Table 2 Accent 2" w:uiPriority="47"/>
+    <w:lsdException w:name="Grid Table 3 Accent 2" w:uiPriority="48"/>
+    <w:lsdException w:name="Grid Table 4 Accent 2" w:uiPriority="49"/>
+    <w:lsdException w:name="Grid Table 5 Dark Accent 2" w:uiPriority="50"/>
+    <w:lsdException w:name="Grid Table 6 Colorful Accent 2" w:uiPriority="51"/>
+    <w:lsdException w:name="Grid Table 7 Colorful Accent 2" w:uiPriority="52"/>
+    <w:lsdException w:name="Grid Table 1 Light Accent 3" w:uiPriority="46"/>
+    <w:lsdException w:name="Grid Table 2 Accent 3" w:uiPriority="47"/>
+    <w:lsdException w:name="Grid Table 3 Accent 3" w:uiPriority="48"/>
+    <w:lsdException w:name="Grid Table 4 Accent 3" w:uiPriority="49"/>
+    <w:lsdException w:name="Grid Table 5 Dark Accent 3" w:uiPriority="50"/>
+    <w:lsdException w:name="Grid Table 6 Colorful Accent 3" w:uiPriority="51"/>
+    <w:lsdException w:name="Grid Table 7 Colorful Accent 3" w:uiPriority="52"/>
+    <w:lsdException w:name="Grid Table 1 Light Accent 4" w:uiPriority="46"/>
+    <w:lsdException w:name="Grid Table 2 Accent 4" w:uiPriority="47"/>
+    <w:lsdException w:name="Grid Table 3 Accent 4" w:uiPriority="48"/>
+    <w:lsdException w:name="Grid Table 4 Accent 4" w:uiPriority="49"/>
+    <w:lsdException w:name="Grid Table 5 Dark Accent 4" w:uiPriority="50"/>
+    <w:lsdException w:name="Grid Table 6 Colorful Accent 4" w:uiPriority="51"/>
+    <w:lsdException w:name="Grid Table 7 Colorful Accent 4" w:uiPriority="52"/>
+    <w:lsdException w:name="Grid Table 1 Light Accent 5" w:uiPriority="46"/>
+    <w:lsdException w:name="Grid Table 2 Accent 5" w:uiPriority="47"/>
+    <w:lsdException w:name="Grid Table 3 Accent 5" w:uiPriority="48"/>
+    <w:lsdException w:name="Grid Table 4 Accent 5" w:uiPriority="49"/>
+    <w:lsdException w:name="Grid Table 5 Dark Accent 5" w:uiPriority="50"/>
+    <w:lsdException w:name="Grid Table 6 Colorful Accent 5" w:uiPriority="51"/>
+    <w:lsdException w:name="Grid Table 7 Colorful Accent 5" w:uiPriority="52"/>
+    <w:lsdException w:name="Grid Table 1 Light Accent 6" w:uiPriority="46"/>
+    <w:lsdException w:name="Grid Table 2 Accent 6" w:uiPriority="47"/>
+    <w:lsdException w:name="Grid Table 3 Accent 6" w:uiPriority="48"/>
+    <w:lsdException w:name="Grid Table 4 Accent 6" w:uiPriority="49"/>
+    <w:lsdException w:name="Grid Table 5 Dark Accent 6" w:uiPriority="50"/>
+    <w:lsdException w:name="Grid Table 6 Colorful Accent 6" w:uiPriority="51"/>
+    <w:lsdException w:name="Grid Table 7 Colorful Accent 6" w:uiPriority="52"/>
+    <w:lsdException w:name="List Table 1 Light" w:uiPriority="46"/>
+    <w:lsdException w:name="List Table 2" w:uiPriority="47"/>
+    <w:lsdException w:name="List Table 3" w:uiPriority="48"/>
+    <w:lsdException w:name="List Table 4" w:uiPriority="49"/>
+    <w:lsdException w:name="List Table 5 Dark" w:uiPriority="50"/>
+    <w:lsdException w:name="List Table 6 Colorful" w:uiPriority="51"/>
+    <w:lsdException w:name="List Table 7 Colorful" w:uiPriority="52"/>
+    <w:lsdException w:name="List Table 1 Light Accent 1" w:uiPriority="46"/>
+    <w:lsdException w:name="List Table 2 Accent 1" w:uiPriority="47"/>
+    <w:lsdException w:name="List Table 3 Accent 1" w:uiPriority="48"/>
+    <w:lsdException w:name="List Table 4 Accent 1" w:uiPriority="49"/>
+    <w:lsdException w:name="List Table 5 Dark Accent 1" w:uiPriority="50"/>
+    <w:lsdException w:name="List Table 6 Colorful Accent 1" w:uiPriority="51"/>
+    <w:lsdException w:name="List Table 7 Colorful Accent 1" w:uiPriority="52"/>
+    <w:lsdException w:name="List Table 1 Light Accent 2" w:uiPriority="46"/>
+    <w:lsdException w:name="List Table 2 Accent 2" w:uiPriority="47"/>
+    <w:lsdException w:name="List Table 3 Accent 2" w:uiPriority="48"/>
+    <w:lsdException w:name="List Table 4 Accent 2" w:uiPriority="49"/>
+    <w:lsdException w:name="List Table 5 Dark Accent 2" w:uiPriority="50"/>
+    <w:lsdException w:name="List Table 6 Colorful Accent 2" w:uiPriority="51"/>
+    <w:lsdException w:name="List Table 7 Colorful Accent 2" w:uiPriority="52"/>
+    <w:lsdException w:name="List Table 1 Light Accent 3" w:uiPriority="46"/>
+    <w:lsdException w:name="List Table 2 Accent 3" w:uiPriority="47"/>
+    <w:lsdException w:name="List Table 3 Accent 3" w:uiPriority="48"/>
+    <w:lsdException w:name="List Table 4 Accent 3" w:uiPriority="49"/>
+    <w:lsdException w:name="List Table 5 Dark Accent 3" w:uiPriority="50"/>
+    <w:lsdException w:name="List Table 6 Colorful Accent 3" w:uiPriority="51"/>
+    <w:lsdException w:name="List Table 7 Colorful Accent 3" w:uiPriority="52"/>
+    <w:lsdException w:name="List Table 1 Light Accent 4" w:uiPriority="46"/>
+    <w:lsdException w:name="List Table 2 Accent 4" w:uiPriority="47"/>
+    <w:lsdException w:name="List Table 3 Accent 4" w:uiPriority="48"/>
+    <w:lsdException w:name="List Table 4 Accent 4" w:uiPriority="49"/>
+    <w:lsdException w:name="List Table 5 Dark Accent 4" w:uiPriority="50"/>
+    <w:lsdException w:name="List Table 6 Colorful Accent 4" w:uiPriority="51"/>
+    <w:lsdException w:name="List Table 7 Colorful Accent 4" w:uiPriority="52"/>
+    <w:lsdException w:name="List Table 1 Light Accent 5" w:uiPriority="46"/>
+    <w:lsdException w:name="List Table 2 Accent 5" w:uiPriority="47"/>
+    <w:lsdException w:name="List Table 3 Accent 5" w:uiPriority="48"/>
+    <w:lsdException w:name="List Table 4 Accent 5" w:uiPriority="49"/>
+    <w:lsdException w:name="List Table 5 Dark Accent 5" w:uiPriority="50"/>
+    <w:lsdException w:name="List Table 6 Colorful Accent 5" w:uiPriority="51"/>
+    <w:lsdException w:name="List Table 7 Colorful Accent 5" w:uiPriority="52"/>
+    <w:lsdException w:name="List Table 1 Light Accent 6" w:uiPriority="46"/>
+    <w:lsdException w:name="List Table 2 Accent 6" w:uiPriority="47"/>
+    <w:lsdException w:name="List Table 3 Accent 6" w:uiPriority="48"/>
+    <w:lsdException w:name="List Table 4 Accent 6" w:uiPriority="49"/>
+    <w:lsdException w:name="List Table 5 Dark Accent 6" w:uiPriority="50"/>
+    <w:lsdException w:name="List Table 6 Colorful Accent 6" w:uiPriority="51"/>
+    <w:lsdException w:name="List Table 7 Colorful Accent 6" w:uiPriority="52"/>
   </w:latentStyles>
   <w:style w:type="paragraph" w:default="1" w:styleId="Normal">
     <w:name w:val="Normal"/>
@@ -3977,6 +4323,7 @@
     <w:uiPriority w:val="59"/>
     <w:rsid w:val="00462B76"/>
     <w:tblPr>
+      <w:tblInd w:w="0" w:type="dxa"/>
       <w:tblBorders>
         <w:top w:val="single" w:sz="4" w:space="0" w:color="000000" w:themeColor="text1"/>
         <w:left w:val="single" w:sz="4" w:space="0" w:color="000000" w:themeColor="text1"/>
@@ -3985,6 +4332,12 @@
         <w:insideH w:val="single" w:sz="4" w:space="0" w:color="000000" w:themeColor="text1"/>
         <w:insideV w:val="single" w:sz="4" w:space="0" w:color="000000" w:themeColor="text1"/>
       </w:tblBorders>
+      <w:tblCellMar>
+        <w:top w:w="0" w:type="dxa"/>
+        <w:left w:w="108" w:type="dxa"/>
+        <w:bottom w:w="0" w:type="dxa"/>
+        <w:right w:w="108" w:type="dxa"/>
+      </w:tblCellMar>
     </w:tblPr>
   </w:style>
   <w:style w:type="paragraph" w:styleId="Textodeglobo">
@@ -4013,196 +4366,6 @@
       <w:sz w:val="16"/>
       <w:szCs w:val="16"/>
     </w:rPr>
-  </w:style>
-</w:styles>
-</file>
-
-<file path=word/stylesWithEffects.xml><?xml version="1.0" encoding="utf-8"?>
-<w:styles xmlns:wpc="http://schemas.microsoft.com/office/word/2010/wordprocessingCanvas" xmlns:mc="http://schemas.openxmlformats.org/markup-compatibility/2006" xmlns:o="urn:schemas-microsoft-com:office:office" xmlns:r="http://schemas.openxmlformats.org/officeDocument/2006/relationships" xmlns:m="http://schemas.openxmlformats.org/officeDocument/2006/math" xmlns:v="urn:schemas-microsoft-com:vml" xmlns:wp14="http://schemas.microsoft.com/office/word/2010/wordprocessingDrawing" xmlns:wp="http://schemas.openxmlformats.org/drawingml/2006/wordprocessingDrawing" xmlns:w10="urn:schemas-microsoft-com:office:word" xmlns:w="http://schemas.openxmlformats.org/wordprocessingml/2006/main" xmlns:w14="http://schemas.microsoft.com/office/word/2010/wordml" xmlns:wpg="http://schemas.microsoft.com/office/word/2010/wordprocessingGroup" xmlns:wpi="http://schemas.microsoft.com/office/word/2010/wordprocessingInk" xmlns:wne="http://schemas.microsoft.com/office/word/2006/wordml" xmlns:wps="http://schemas.microsoft.com/office/word/2010/wordprocessingShape" mc:Ignorable="w14 wp14">
-  <w:docDefaults>
-    <w:rPrDefault>
-      <w:rPr>
-        <w:rFonts w:asciiTheme="minorHAnsi" w:eastAsiaTheme="minorEastAsia" w:hAnsiTheme="minorHAnsi" w:cstheme="minorBidi"/>
-        <w:sz w:val="22"/>
-        <w:szCs w:val="22"/>
-        <w:lang w:val="es-MX" w:eastAsia="es-MX" w:bidi="ar-SA"/>
-      </w:rPr>
-    </w:rPrDefault>
-    <w:pPrDefault>
-      <w:pPr>
-        <w:spacing w:after="200" w:line="276" w:lineRule="auto"/>
-      </w:pPr>
-    </w:pPrDefault>
-  </w:docDefaults>
-  <w:latentStyles w:defLockedState="0" w:defUIPriority="99" w:defSemiHidden="1" w:defUnhideWhenUsed="1" w:defQFormat="0" w:count="267">
-    <w:lsdException w:name="Normal" w:semiHidden="0" w:uiPriority="0" w:unhideWhenUsed="0" w:qFormat="1"/>
-    <w:lsdException w:name="heading 1" w:semiHidden="0" w:uiPriority="9" w:unhideWhenUsed="0" w:qFormat="1"/>
-    <w:lsdException w:name="heading 2" w:uiPriority="9" w:qFormat="1"/>
-    <w:lsdException w:name="heading 3" w:uiPriority="9" w:qFormat="1"/>
-    <w:lsdException w:name="heading 4" w:uiPriority="9" w:qFormat="1"/>
-    <w:lsdException w:name="heading 5" w:uiPriority="9" w:qFormat="1"/>
-    <w:lsdException w:name="heading 6" w:uiPriority="9" w:qFormat="1"/>
-    <w:lsdException w:name="heading 7" w:uiPriority="9" w:qFormat="1"/>
-    <w:lsdException w:name="heading 8" w:uiPriority="9" w:qFormat="1"/>
-    <w:lsdException w:name="heading 9" w:uiPriority="9" w:qFormat="1"/>
-    <w:lsdException w:name="toc 1" w:uiPriority="39"/>
-    <w:lsdException w:name="toc 2" w:uiPriority="39"/>
-    <w:lsdException w:name="toc 3" w:uiPriority="39"/>
-    <w:lsdException w:name="toc 4" w:uiPriority="39"/>
-    <w:lsdException w:name="toc 5" w:uiPriority="39"/>
-    <w:lsdException w:name="toc 6" w:uiPriority="39"/>
-    <w:lsdException w:name="toc 7" w:uiPriority="39"/>
-    <w:lsdException w:name="toc 8" w:uiPriority="39"/>
-    <w:lsdException w:name="toc 9" w:uiPriority="39"/>
-    <w:lsdException w:name="caption" w:uiPriority="35" w:qFormat="1"/>
-    <w:lsdException w:name="Title" w:semiHidden="0" w:uiPriority="10" w:unhideWhenUsed="0" w:qFormat="1"/>
-    <w:lsdException w:name="Default Paragraph Font" w:uiPriority="1"/>
-    <w:lsdException w:name="Subtitle" w:semiHidden="0" w:uiPriority="11" w:unhideWhenUsed="0" w:qFormat="1"/>
-    <w:lsdException w:name="Strong" w:semiHidden="0" w:uiPriority="22" w:unhideWhenUsed="0" w:qFormat="1"/>
-    <w:lsdException w:name="Emphasis" w:semiHidden="0" w:uiPriority="20" w:unhideWhenUsed="0" w:qFormat="1"/>
-    <w:lsdException w:name="Table Grid" w:semiHidden="0" w:uiPriority="59" w:unhideWhenUsed="0"/>
-    <w:lsdException w:name="Placeholder Text" w:unhideWhenUsed="0"/>
-    <w:lsdException w:name="No Spacing" w:semiHidden="0" w:uiPriority="1" w:unhideWhenUsed="0" w:qFormat="1"/>
-    <w:lsdException w:name="Light Shading" w:semiHidden="0" w:uiPriority="60" w:unhideWhenUsed="0"/>
-    <w:lsdException w:name="Light List" w:semiHidden="0" w:uiPriority="61" w:unhideWhenUsed="0"/>
-    <w:lsdException w:name="Light Grid" w:semiHidden="0" w:uiPriority="62" w:unhideWhenUsed="0"/>
-    <w:lsdException w:name="Medium Shading 1" w:semiHidden="0" w:uiPriority="63" w:unhideWhenUsed="0"/>
-    <w:lsdException w:name="Medium Shading 2" w:semiHidden="0" w:uiPriority="64" w:unhideWhenUsed="0"/>
-    <w:lsdException w:name="Medium List 1" w:semiHidden="0" w:uiPriority="65" w:unhideWhenUsed="0"/>
-    <w:lsdException w:name="Medium List 2" w:semiHidden="0" w:uiPriority="66" w:unhideWhenUsed="0"/>
-    <w:lsdException w:name="Medium Grid 1" w:semiHidden="0" w:uiPriority="67" w:unhideWhenUsed="0"/>
-    <w:lsdException w:name="Medium Grid 2" w:semiHidden="0" w:uiPriority="68" w:unhideWhenUsed="0"/>
-    <w:lsdException w:name="Medium Grid 3" w:semiHidden="0" w:uiPriority="69" w:unhideWhenUsed="0"/>
-    <w:lsdException w:name="Dark List" w:semiHidden="0" w:uiPriority="70" w:unhideWhenUsed="0"/>
-    <w:lsdException w:name="Colorful Shading" w:semiHidden="0" w:uiPriority="71" w:unhideWhenUsed="0"/>
-    <w:lsdException w:name="Colorful List" w:semiHidden="0" w:uiPriority="72" w:unhideWhenUsed="0"/>
-    <w:lsdException w:name="Colorful Grid" w:semiHidden="0" w:uiPriority="73" w:unhideWhenUsed="0"/>
-    <w:lsdException w:name="Light Shading Accent 1" w:semiHidden="0" w:uiPriority="60" w:unhideWhenUsed="0"/>
-    <w:lsdException w:name="Light List Accent 1" w:semiHidden="0" w:uiPriority="61" w:unhideWhenUsed="0"/>
-    <w:lsdException w:name="Light Grid Accent 1" w:semiHidden="0" w:uiPriority="62" w:unhideWhenUsed="0"/>
-    <w:lsdException w:name="Medium Shading 1 Accent 1" w:semiHidden="0" w:uiPriority="63" w:unhideWhenUsed="0"/>
-    <w:lsdException w:name="Medium Shading 2 Accent 1" w:semiHidden="0" w:uiPriority="64" w:unhideWhenUsed="0"/>
-    <w:lsdException w:name="Medium List 1 Accent 1" w:semiHidden="0" w:uiPriority="65" w:unhideWhenUsed="0"/>
-    <w:lsdException w:name="Revision" w:unhideWhenUsed="0"/>
-    <w:lsdException w:name="List Paragraph" w:semiHidden="0" w:uiPriority="34" w:unhideWhenUsed="0" w:qFormat="1"/>
-    <w:lsdException w:name="Quote" w:semiHidden="0" w:uiPriority="29" w:unhideWhenUsed="0" w:qFormat="1"/>
-    <w:lsdException w:name="Intense Quote" w:semiHidden="0" w:uiPriority="30" w:unhideWhenUsed="0" w:qFormat="1"/>
-    <w:lsdException w:name="Medium List 2 Accent 1" w:semiHidden="0" w:uiPriority="66" w:unhideWhenUsed="0"/>
-    <w:lsdException w:name="Medium Grid 1 Accent 1" w:semiHidden="0" w:uiPriority="67" w:unhideWhenUsed="0"/>
-    <w:lsdException w:name="Medium Grid 2 Accent 1" w:semiHidden="0" w:uiPriority="68" w:unhideWhenUsed="0"/>
-    <w:lsdException w:name="Medium Grid 3 Accent 1" w:semiHidden="0" w:uiPriority="69" w:unhideWhenUsed="0"/>
-    <w:lsdException w:name="Dark List Accent 1" w:semiHidden="0" w:uiPriority="70" w:unhideWhenUsed="0"/>
-    <w:lsdException w:name="Colorful Shading Accent 1" w:semiHidden="0" w:uiPriority="71" w:unhideWhenUsed="0"/>
-    <w:lsdException w:name="Colorful List Accent 1" w:semiHidden="0" w:uiPriority="72" w:unhideWhenUsed="0"/>
-    <w:lsdException w:name="Colorful Grid Accent 1" w:semiHidden="0" w:uiPriority="73" w:unhideWhenUsed="0"/>
-    <w:lsdException w:name="Light Shading Accent 2" w:semiHidden="0" w:uiPriority="60" w:unhideWhenUsed="0"/>
-    <w:lsdException w:name="Light List Accent 2" w:semiHidden="0" w:uiPriority="61" w:unhideWhenUsed="0"/>
-    <w:lsdException w:name="Light Grid Accent 2" w:semiHidden="0" w:uiPriority="62" w:unhideWhenUsed="0"/>
-    <w:lsdException w:name="Medium Shading 1 Accent 2" w:semiHidden="0" w:uiPriority="63" w:unhideWhenUsed="0"/>
-    <w:lsdException w:name="Medium Shading 2 Accent 2" w:semiHidden="0" w:uiPriority="64" w:unhideWhenUsed="0"/>
-    <w:lsdException w:name="Medium List 1 Accent 2" w:semiHidden="0" w:uiPriority="65" w:unhideWhenUsed="0"/>
-    <w:lsdException w:name="Medium List 2 Accent 2" w:semiHidden="0" w:uiPriority="66" w:unhideWhenUsed="0"/>
-    <w:lsdException w:name="Medium Grid 1 Accent 2" w:semiHidden="0" w:uiPriority="67" w:unhideWhenUsed="0"/>
-    <w:lsdException w:name="Medium Grid 2 Accent 2" w:semiHidden="0" w:uiPriority="68" w:unhideWhenUsed="0"/>
-    <w:lsdException w:name="Medium Grid 3 Accent 2" w:semiHidden="0" w:uiPriority="69" w:unhideWhenUsed="0"/>
-    <w:lsdException w:name="Dark List Accent 2" w:semiHidden="0" w:uiPriority="70" w:unhideWhenUsed="0"/>
-    <w:lsdException w:name="Colorful Shading Accent 2" w:semiHidden="0" w:uiPriority="71" w:unhideWhenUsed="0"/>
-    <w:lsdException w:name="Colorful List Accent 2" w:semiHidden="0" w:uiPriority="72" w:unhideWhenUsed="0"/>
-    <w:lsdException w:name="Colorful Grid Accent 2" w:semiHidden="0" w:uiPriority="73" w:unhideWhenUsed="0"/>
-    <w:lsdException w:name="Light Shading Accent 3" w:semiHidden="0" w:uiPriority="60" w:unhideWhenUsed="0"/>
-    <w:lsdException w:name="Light List Accent 3" w:semiHidden="0" w:uiPriority="61" w:unhideWhenUsed="0"/>
-    <w:lsdException w:name="Light Grid Accent 3" w:semiHidden="0" w:uiPriority="62" w:unhideWhenUsed="0"/>
-    <w:lsdException w:name="Medium Shading 1 Accent 3" w:semiHidden="0" w:uiPriority="63" w:unhideWhenUsed="0"/>
-    <w:lsdException w:name="Medium Shading 2 Accent 3" w:semiHidden="0" w:uiPriority="64" w:unhideWhenUsed="0"/>
-    <w:lsdException w:name="Medium List 1 Accent 3" w:semiHidden="0" w:uiPriority="65" w:unhideWhenUsed="0"/>
-    <w:lsdException w:name="Medium List 2 Accent 3" w:semiHidden="0" w:uiPriority="66" w:unhideWhenUsed="0"/>
-    <w:lsdException w:name="Medium Grid 1 Accent 3" w:semiHidden="0" w:uiPriority="67" w:unhideWhenUsed="0"/>
-    <w:lsdException w:name="Medium Grid 2 Accent 3" w:semiHidden="0" w:uiPriority="68" w:unhideWhenUsed="0"/>
-    <w:lsdException w:name="Medium Grid 3 Accent 3" w:semiHidden="0" w:uiPriority="69" w:unhideWhenUsed="0"/>
-    <w:lsdException w:name="Dark List Accent 3" w:semiHidden="0" w:uiPriority="70" w:unhideWhenUsed="0"/>
-    <w:lsdException w:name="Colorful Shading Accent 3" w:semiHidden="0" w:uiPriority="71" w:unhideWhenUsed="0"/>
-    <w:lsdException w:name="Colorful List Accent 3" w:semiHidden="0" w:uiPriority="72" w:unhideWhenUsed="0"/>
-    <w:lsdException w:name="Colorful Grid Accent 3" w:semiHidden="0" w:uiPriority="73" w:unhideWhenUsed="0"/>
-    <w:lsdException w:name="Light Shading Accent 4" w:semiHidden="0" w:uiPriority="60" w:unhideWhenUsed="0"/>
-    <w:lsdException w:name="Light List Accent 4" w:semiHidden="0" w:uiPriority="61" w:unhideWhenUsed="0"/>
-    <w:lsdException w:name="Light Grid Accent 4" w:semiHidden="0" w:uiPriority="62" w:unhideWhenUsed="0"/>
-    <w:lsdException w:name="Medium Shading 1 Accent 4" w:semiHidden="0" w:uiPriority="63" w:unhideWhenUsed="0"/>
-    <w:lsdException w:name="Medium Shading 2 Accent 4" w:semiHidden="0" w:uiPriority="64" w:unhideWhenUsed="0"/>
-    <w:lsdException w:name="Medium List 1 Accent 4" w:semiHidden="0" w:uiPriority="65" w:unhideWhenUsed="0"/>
-    <w:lsdException w:name="Medium List 2 Accent 4" w:semiHidden="0" w:uiPriority="66" w:unhideWhenUsed="0"/>
-    <w:lsdException w:name="Medium Grid 1 Accent 4" w:semiHidden="0" w:uiPriority="67" w:unhideWhenUsed="0"/>
-    <w:lsdException w:name="Medium Grid 2 Accent 4" w:semiHidden="0" w:uiPriority="68" w:unhideWhenUsed="0"/>
-    <w:lsdException w:name="Medium Grid 3 Accent 4" w:semiHidden="0" w:uiPriority="69" w:unhideWhenUsed="0"/>
-    <w:lsdException w:name="Dark List Accent 4" w:semiHidden="0" w:uiPriority="70" w:unhideWhenUsed="0"/>
-    <w:lsdException w:name="Colorful Shading Accent 4" w:semiHidden="0" w:uiPriority="71" w:unhideWhenUsed="0"/>
-    <w:lsdException w:name="Colorful List Accent 4" w:semiHidden="0" w:uiPriority="72" w:unhideWhenUsed="0"/>
-    <w:lsdException w:name="Colorful Grid Accent 4" w:semiHidden="0" w:uiPriority="73" w:unhideWhenUsed="0"/>
-    <w:lsdException w:name="Light Shading Accent 5" w:semiHidden="0" w:uiPriority="60" w:unhideWhenUsed="0"/>
-    <w:lsdException w:name="Light List Accent 5" w:semiHidden="0" w:uiPriority="61" w:unhideWhenUsed="0"/>
-    <w:lsdException w:name="Light Grid Accent 5" w:semiHidden="0" w:uiPriority="62" w:unhideWhenUsed="0"/>
-    <w:lsdException w:name="Medium Shading 1 Accent 5" w:semiHidden="0" w:uiPriority="63" w:unhideWhenUsed="0"/>
-    <w:lsdException w:name="Medium Shading 2 Accent 5" w:semiHidden="0" w:uiPriority="64" w:unhideWhenUsed="0"/>
-    <w:lsdException w:name="Medium List 1 Accent 5" w:semiHidden="0" w:uiPriority="65" w:unhideWhenUsed="0"/>
-    <w:lsdException w:name="Medium List 2 Accent 5" w:semiHidden="0" w:uiPriority="66" w:unhideWhenUsed="0"/>
-    <w:lsdException w:name="Medium Grid 1 Accent 5" w:semiHidden="0" w:uiPriority="67" w:unhideWhenUsed="0"/>
-    <w:lsdException w:name="Medium Grid 2 Accent 5" w:semiHidden="0" w:uiPriority="68" w:unhideWhenUsed="0"/>
-    <w:lsdException w:name="Medium Grid 3 Accent 5" w:semiHidden="0" w:uiPriority="69" w:unhideWhenUsed="0"/>
-    <w:lsdException w:name="Dark List Accent 5" w:semiHidden="0" w:uiPriority="70" w:unhideWhenUsed="0"/>
-    <w:lsdException w:name="Colorful Shading Accent 5" w:semiHidden="0" w:uiPriority="71" w:unhideWhenUsed="0"/>
-    <w:lsdException w:name="Colorful List Accent 5" w:semiHidden="0" w:uiPriority="72" w:unhideWhenUsed="0"/>
-    <w:lsdException w:name="Colorful Grid Accent 5" w:semiHidden="0" w:uiPriority="73" w:unhideWhenUsed="0"/>
-    <w:lsdException w:name="Light Shading Accent 6" w:semiHidden="0" w:uiPriority="60" w:unhideWhenUsed="0"/>
-    <w:lsdException w:name="Light List Accent 6" w:semiHidden="0" w:uiPriority="61" w:unhideWhenUsed="0"/>
-    <w:lsdException w:name="Light Grid Accent 6" w:semiHidden="0" w:uiPriority="62" w:unhideWhenUsed="0"/>
-    <w:lsdException w:name="Medium Shading 1 Accent 6" w:semiHidden="0" w:uiPriority="63" w:unhideWhenUsed="0"/>
-    <w:lsdException w:name="Medium Shading 2 Accent 6" w:semiHidden="0" w:uiPriority="64" w:unhideWhenUsed="0"/>
-    <w:lsdException w:name="Medium List 1 Accent 6" w:semiHidden="0" w:uiPriority="65" w:unhideWhenUsed="0"/>
-    <w:lsdException w:name="Medium List 2 Accent 6" w:semiHidden="0" w:uiPriority="66" w:unhideWhenUsed="0"/>
-    <w:lsdException w:name="Medium Grid 1 Accent 6" w:semiHidden="0" w:uiPriority="67" w:unhideWhenUsed="0"/>
-    <w:lsdException w:name="Medium Grid 2 Accent 6" w:semiHidden="0" w:uiPriority="68" w:unhideWhenUsed="0"/>
-    <w:lsdException w:name="Medium Grid 3 Accent 6" w:semiHidden="0" w:uiPriority="69" w:unhideWhenUsed="0"/>
-    <w:lsdException w:name="Dark List Accent 6" w:semiHidden="0" w:uiPriority="70" w:unhideWhenUsed="0"/>
-    <w:lsdException w:name="Colorful Shading Accent 6" w:semiHidden="0" w:uiPriority="71" w:unhideWhenUsed="0"/>
-    <w:lsdException w:name="Colorful List Accent 6" w:semiHidden="0" w:uiPriority="72" w:unhideWhenUsed="0"/>
-    <w:lsdException w:name="Colorful Grid Accent 6" w:semiHidden="0" w:uiPriority="73" w:unhideWhenUsed="0"/>
-    <w:lsdException w:name="Subtle Emphasis" w:semiHidden="0" w:uiPriority="19" w:unhideWhenUsed="0" w:qFormat="1"/>
-    <w:lsdException w:name="Intense Emphasis" w:semiHidden="0" w:uiPriority="21" w:unhideWhenUsed="0" w:qFormat="1"/>
-    <w:lsdException w:name="Subtle Reference" w:semiHidden="0" w:uiPriority="31" w:unhideWhenUsed="0" w:qFormat="1"/>
-    <w:lsdException w:name="Intense Reference" w:semiHidden="0" w:uiPriority="32" w:unhideWhenUsed="0" w:qFormat="1"/>
-    <w:lsdException w:name="Book Title" w:semiHidden="0" w:uiPriority="33" w:unhideWhenUsed="0" w:qFormat="1"/>
-    <w:lsdException w:name="Bibliography" w:uiPriority="37"/>
-    <w:lsdException w:name="TOC Heading" w:uiPriority="39" w:qFormat="1"/>
-  </w:latentStyles>
-  <w:style w:type="paragraph" w:default="1" w:styleId="Normal">
-    <w:name w:val="Normal"/>
-    <w:qFormat/>
-  </w:style>
-  <w:style w:type="character" w:default="1" w:styleId="Fuentedeprrafopredeter">
-    <w:name w:val="Default Paragraph Font"/>
-    <w:uiPriority w:val="1"/>
-    <w:semiHidden/>
-    <w:unhideWhenUsed/>
-  </w:style>
-  <w:style w:type="table" w:default="1" w:styleId="Tablanormal">
-    <w:name w:val="Normal Table"/>
-    <w:uiPriority w:val="99"/>
-    <w:semiHidden/>
-    <w:unhideWhenUsed/>
-    <w:tblPr>
-      <w:tblInd w:w="0" w:type="dxa"/>
-      <w:tblCellMar>
-        <w:top w:w="0" w:type="dxa"/>
-        <w:left w:w="108" w:type="dxa"/>
-        <w:bottom w:w="0" w:type="dxa"/>
-        <w:right w:w="108" w:type="dxa"/>
-      </w:tblCellMar>
-    </w:tblPr>
-  </w:style>
-  <w:style w:type="numbering" w:default="1" w:styleId="Sinlista">
-    <w:name w:val="No List"/>
-    <w:uiPriority w:val="99"/>
-    <w:semiHidden/>
-    <w:unhideWhenUsed/>
   </w:style>
 </w:styles>
 </file>
@@ -4526,19 +4689,15 @@
 </file>
 
 <file path=customXml/item1.xml><?xml version="1.0" encoding="utf-8"?>
-<b:Sources xmlns:b="http://schemas.openxmlformats.org/officeDocument/2006/bibliography" xmlns="http://schemas.openxmlformats.org/officeDocument/2006/bibliography" SelectedStyle="\APA.XSL" StyleName="APA"/>
+<p:properties xmlns:p="http://schemas.microsoft.com/office/2006/metadata/properties" xmlns:xsi="http://www.w3.org/2001/XMLSchema-instance" xmlns:pc="http://schemas.microsoft.com/office/infopath/2007/PartnerControls">
+  <documentManagement>
+    <Lista_x0020_de_x0020_Categor_x00ed_as xmlns="6ad61288-e323-47e3-8dcc-5bd630f9fee5" xsi:nil="true"/>
+    <Categor_x00ed_a xmlns="0802d32b-1505-49d7-8ca2-98aeeeeccb41">Practicas</Categor_x00ed_a>
+  </documentManagement>
+</p:properties>
 </file>
 
 <file path=customXml/item2.xml><?xml version="1.0" encoding="utf-8"?>
-<?mso-contentType ?>
-<FormTemplates xmlns="http://schemas.microsoft.com/sharepoint/v3/contenttype/forms">
-  <Display>DocumentLibraryForm</Display>
-  <Edit>DocumentLibraryForm</Edit>
-  <New>DocumentLibraryForm</New>
-</FormTemplates>
-</file>
-
-<file path=customXml/item3.xml><?xml version="1.0" encoding="utf-8"?>
 <ct:contentTypeSchema xmlns:ct="http://schemas.microsoft.com/office/2006/metadata/contentType" xmlns:ma="http://schemas.microsoft.com/office/2006/metadata/properties/metaAttributes" ct:_="" ma:_="" ma:contentTypeName="Documento" ma:contentTypeID="0x01010041C87F1B1E96BA4191E08012594CF969" ma:contentTypeVersion="2" ma:contentTypeDescription="Crear nuevo documento." ma:contentTypeScope="" ma:versionID="8a3ce21db377f0dbc19a1e5564ee5b85">
   <xsd:schema xmlns:xsd="http://www.w3.org/2001/XMLSchema" xmlns:xs="http://www.w3.org/2001/XMLSchema" xmlns:p="http://schemas.microsoft.com/office/2006/metadata/properties" xmlns:ns2="0802d32b-1505-49d7-8ca2-98aeeeeccb41" xmlns:ns3="6ad61288-e323-47e3-8dcc-5bd630f9fee5" targetNamespace="http://schemas.microsoft.com/office/2006/metadata/properties" ma:root="true" ma:fieldsID="0351d2a3f8f8411ff50b4ab9247baf7c" ns2:_="" ns3:_="">
     <xsd:import namespace="0802d32b-1505-49d7-8ca2-98aeeeeccb41"/>
@@ -4677,27 +4836,61 @@
 </ct:contentTypeSchema>
 </file>
 
+<file path=customXml/item3.xml><?xml version="1.0" encoding="utf-8"?>
+<?mso-contentType ?>
+<FormTemplates xmlns="http://schemas.microsoft.com/sharepoint/v3/contenttype/forms">
+  <Display>DocumentLibraryForm</Display>
+  <Edit>DocumentLibraryForm</Edit>
+  <New>DocumentLibraryForm</New>
+</FormTemplates>
+</file>
+
 <file path=customXml/item4.xml><?xml version="1.0" encoding="utf-8"?>
-<p:properties xmlns:p="http://schemas.microsoft.com/office/2006/metadata/properties" xmlns:xsi="http://www.w3.org/2001/XMLSchema-instance" xmlns:pc="http://schemas.microsoft.com/office/infopath/2007/PartnerControls">
-  <documentManagement>
-    <Lista_x0020_de_x0020_Categor_x00ed_as xmlns="6ad61288-e323-47e3-8dcc-5bd630f9fee5" xsi:nil="true"/>
-    <Categor_x00ed_a xmlns="0802d32b-1505-49d7-8ca2-98aeeeeccb41">Practicas</Categor_x00ed_a>
-  </documentManagement>
-</p:properties>
+<b:Sources xmlns:b="http://schemas.openxmlformats.org/officeDocument/2006/bibliography" xmlns="http://schemas.openxmlformats.org/officeDocument/2006/bibliography" SelectedStyle="\APA.XSL" StyleName="APA"/>
 </file>
 
 <file path=customXml/itemProps1.xml><?xml version="1.0" encoding="utf-8"?>
-<ds:datastoreItem xmlns:ds="http://schemas.openxmlformats.org/officeDocument/2006/customXml" ds:itemID="{AADDA56F-91C0-4F8B-8E97-47F3F60BA95A}"/>
+<ds:datastoreItem xmlns:ds="http://schemas.openxmlformats.org/officeDocument/2006/customXml" ds:itemID="{026EDC3F-E22F-4DB7-BD99-BAFACB2DCB92}">
+  <ds:schemaRefs>
+    <ds:schemaRef ds:uri="http://schemas.microsoft.com/office/2006/metadata/properties"/>
+    <ds:schemaRef ds:uri="http://schemas.microsoft.com/office/infopath/2007/PartnerControls"/>
+    <ds:schemaRef ds:uri="6ad61288-e323-47e3-8dcc-5bd630f9fee5"/>
+    <ds:schemaRef ds:uri="0802d32b-1505-49d7-8ca2-98aeeeeccb41"/>
+  </ds:schemaRefs>
+</ds:datastoreItem>
 </file>
 
 <file path=customXml/itemProps2.xml><?xml version="1.0" encoding="utf-8"?>
-<ds:datastoreItem xmlns:ds="http://schemas.openxmlformats.org/officeDocument/2006/customXml" ds:itemID="{B412396A-5614-4D30-8570-8BFBFACE8674}"/>
+<ds:datastoreItem xmlns:ds="http://schemas.openxmlformats.org/officeDocument/2006/customXml" ds:itemID="{D0A54C5B-8484-4DC2-96A8-FB5C76A5D662}">
+  <ds:schemaRefs>
+    <ds:schemaRef ds:uri="http://schemas.microsoft.com/office/2006/metadata/contentType"/>
+    <ds:schemaRef ds:uri="http://schemas.microsoft.com/office/2006/metadata/properties/metaAttributes"/>
+    <ds:schemaRef ds:uri="http://www.w3.org/2001/XMLSchema"/>
+    <ds:schemaRef ds:uri="http://schemas.microsoft.com/office/2006/metadata/properties"/>
+    <ds:schemaRef ds:uri="0802d32b-1505-49d7-8ca2-98aeeeeccb41"/>
+    <ds:schemaRef ds:uri="6ad61288-e323-47e3-8dcc-5bd630f9fee5"/>
+    <ds:schemaRef ds:uri="http://schemas.microsoft.com/office/2006/documentManagement/types"/>
+    <ds:schemaRef ds:uri="http://schemas.microsoft.com/office/infopath/2007/PartnerControls"/>
+    <ds:schemaRef ds:uri="http://schemas.openxmlformats.org/package/2006/metadata/core-properties"/>
+    <ds:schemaRef ds:uri="http://purl.org/dc/elements/1.1/"/>
+    <ds:schemaRef ds:uri="http://purl.org/dc/terms/"/>
+    <ds:schemaRef ds:uri="http://schemas.microsoft.com/internal/obd"/>
+  </ds:schemaRefs>
+</ds:datastoreItem>
 </file>
 
 <file path=customXml/itemProps3.xml><?xml version="1.0" encoding="utf-8"?>
-<ds:datastoreItem xmlns:ds="http://schemas.openxmlformats.org/officeDocument/2006/customXml" ds:itemID="{D0A54C5B-8484-4DC2-96A8-FB5C76A5D662}"/>
+<ds:datastoreItem xmlns:ds="http://schemas.openxmlformats.org/officeDocument/2006/customXml" ds:itemID="{B412396A-5614-4D30-8570-8BFBFACE8674}">
+  <ds:schemaRefs>
+    <ds:schemaRef ds:uri="http://schemas.microsoft.com/sharepoint/v3/contenttype/forms"/>
+  </ds:schemaRefs>
+</ds:datastoreItem>
 </file>
 
 <file path=customXml/itemProps4.xml><?xml version="1.0" encoding="utf-8"?>
-<ds:datastoreItem xmlns:ds="http://schemas.openxmlformats.org/officeDocument/2006/customXml" ds:itemID="{026EDC3F-E22F-4DB7-BD99-BAFACB2DCB92}"/>
+<ds:datastoreItem xmlns:ds="http://schemas.openxmlformats.org/officeDocument/2006/customXml" ds:itemID="{31AE4F1D-D021-A848-A8E7-AE1362C446B6}">
+  <ds:schemaRefs>
+    <ds:schemaRef ds:uri="http://schemas.openxmlformats.org/officeDocument/2006/bibliography"/>
+  </ds:schemaRefs>
+</ds:datastoreItem>
 </file>
--- a/Practica 3/PracPipeline.docx
+++ b/Practica 3/PracPipeline.docx
@@ -40,7 +40,15 @@
     <w:p/>
     <w:p>
       <w:r>
-        <w:t>Visualizar, a través del simulador WinMIPS, el funcionamiento de una arquitectura pipeline relativamente simple</w:t>
+        <w:t xml:space="preserve">Visualizar, a través del simulador </w:t>
+      </w:r>
+      <w:proofErr w:type="spellStart"/>
+      <w:r>
+        <w:t>WinMIPS</w:t>
+      </w:r>
+      <w:proofErr w:type="spellEnd"/>
+      <w:r>
+        <w:t>, el funcionamiento de una arquitectura pipeline relativamente simple</w:t>
       </w:r>
       <w:r>
         <w:t>.</w:t>
@@ -101,7 +109,18 @@
           <w:sz w:val="22"/>
           <w:lang w:val="es-MX" w:eastAsia="es-MX"/>
         </w:rPr>
-        <w:t>; Arquitectura de computadoras</w:t>
+        <w:t>; Arquite</w:t>
+      </w:r>
+      <w:bookmarkStart w:id="0" w:name="_GoBack"/>
+      <w:bookmarkEnd w:id="0"/>
+      <w:r>
+        <w:rPr>
+          <w:rFonts w:ascii="Courier New" w:hAnsi="Courier New" w:cs="Courier New"/>
+          <w:noProof/>
+          <w:sz w:val="22"/>
+          <w:lang w:val="es-MX" w:eastAsia="es-MX"/>
+        </w:rPr>
+        <w:t>ctura de computadoras</w:t>
       </w:r>
     </w:p>
     <w:p>
@@ -353,6 +372,15 @@
         <w:tab/>
         <w:t>slt R6, R2, R5</w:t>
       </w:r>
+      <w:r>
+        <w:rPr>
+          <w:rFonts w:ascii="Courier New" w:hAnsi="Courier New" w:cs="Courier New"/>
+          <w:noProof/>
+          <w:sz w:val="22"/>
+          <w:lang w:val="en-US" w:eastAsia="es-MX"/>
+        </w:rPr>
+        <w:t xml:space="preserve">      //R6=0 siempre que R2&lt;R5, R6=1</w:t>
+      </w:r>
     </w:p>
     <w:p>
       <w:pPr>
@@ -374,6 +402,15 @@
         <w:tab/>
         <w:t>beqz R6, ENDW</w:t>
       </w:r>
+      <w:r>
+        <w:rPr>
+          <w:rFonts w:ascii="Courier New" w:hAnsi="Courier New" w:cs="Courier New"/>
+          <w:noProof/>
+          <w:sz w:val="22"/>
+          <w:lang w:val="en-US" w:eastAsia="es-MX"/>
+        </w:rPr>
+        <w:t xml:space="preserve">      //Cuando R6=0 saltamos a ENDW</w:t>
+      </w:r>
     </w:p>
     <w:p>
       <w:pPr>
@@ -837,7 +874,15 @@
         <w:jc w:val="center"/>
       </w:pPr>
       <w:r>
-        <w:t>C:&gt; asm prueba1.s</w:t>
+        <w:t xml:space="preserve">C:&gt; </w:t>
+      </w:r>
+      <w:proofErr w:type="spellStart"/>
+      <w:r>
+        <w:t>asm</w:t>
+      </w:r>
+      <w:proofErr w:type="spellEnd"/>
+      <w:r>
+        <w:t xml:space="preserve"> prueba1.s</w:t>
       </w:r>
     </w:p>
     <w:p>
@@ -897,7 +942,15 @@
         </w:numPr>
       </w:pPr>
       <w:r>
-        <w:t>¿Para qué se utiliza la instrucción slt R6, R2, R5?  ¿Qué ocurre si se intercambian los últimos dos registros de la instrucción?</w:t>
+        <w:t xml:space="preserve">¿Para qué se utiliza la instrucción </w:t>
+      </w:r>
+      <w:proofErr w:type="spellStart"/>
+      <w:r>
+        <w:t>slt</w:t>
+      </w:r>
+      <w:proofErr w:type="spellEnd"/>
+      <w:r>
+        <w:t xml:space="preserve"> R6, R2, R5?  ¿Qué ocurre si se intercambian los últimos dos registros de la instrucción?</w:t>
       </w:r>
     </w:p>
     <w:p>
@@ -905,13 +958,37 @@
         <w:pStyle w:val="Prrafodelista"/>
       </w:pPr>
       <w:r>
-        <w:t>Toma compara el registro 2 (R2) con el Resgistro 5 (</w:t>
-      </w:r>
-      <w:r>
-        <w:t xml:space="preserve">R5). Cuando el valor en R2 es mayor a R5 el valor de R6 será 1. En la siguiente instrucción(beqz R6, ENDW) </w:t>
-      </w:r>
-      <w:r>
-        <w:t>nos dice que cuando R6 vale 1 continuaremos con el orden de las instrucciones. Cuando R6 es igual a 0 entonces haremos un branch a la etiqueta ENDW. En ENDW terminaremos de iterar.</w:t>
+        <w:t xml:space="preserve">Toma compara el registro 2 (R2) con el </w:t>
+      </w:r>
+      <w:proofErr w:type="spellStart"/>
+      <w:r>
+        <w:t>Resgistro</w:t>
+      </w:r>
+      <w:proofErr w:type="spellEnd"/>
+      <w:r>
+        <w:t xml:space="preserve"> 5 (</w:t>
+      </w:r>
+      <w:r>
+        <w:t>R5). Cuando el valor en R2 es mayor a R5 el valor de R6 será 1. En la siguiente instrucción(</w:t>
+      </w:r>
+      <w:proofErr w:type="spellStart"/>
+      <w:r>
+        <w:t>beqz</w:t>
+      </w:r>
+      <w:proofErr w:type="spellEnd"/>
+      <w:r>
+        <w:t xml:space="preserve"> R6, ENDW) </w:t>
+      </w:r>
+      <w:r>
+        <w:t xml:space="preserve">nos dice que cuando R6 vale 1 continuaremos con el orden de las instrucciones. Cuando R6 es igual a 0 entonces haremos un </w:t>
+      </w:r>
+      <w:proofErr w:type="spellStart"/>
+      <w:r>
+        <w:t>branch</w:t>
+      </w:r>
+      <w:proofErr w:type="spellEnd"/>
+      <w:r>
+        <w:t xml:space="preserve"> a la etiqueta ENDW. En ENDW terminaremos de iterar.</w:t>
       </w:r>
     </w:p>
     <w:p>
@@ -927,8 +1004,6 @@
       <w:r>
         <w:t xml:space="preserve"> 0 por lo tanto R6 adquiere el valor de 0 y se termina el ciclo y el programa</w:t>
       </w:r>
-      <w:bookmarkStart w:id="0" w:name="_GoBack"/>
-      <w:bookmarkEnd w:id="0"/>
       <w:r>
         <w:t>.</w:t>
       </w:r>
@@ -953,6 +1028,22 @@
     <w:p>
       <w:pPr>
         <w:pStyle w:val="Prrafodelista"/>
+      </w:pPr>
+      <w:r>
+        <w:t xml:space="preserve">Al final i tendrá el valor 10 y j será igual </w:t>
+      </w:r>
+      <w:r>
+        <w:t>a 50.</w:t>
+      </w:r>
+    </w:p>
+    <w:p>
+      <w:pPr>
+        <w:pStyle w:val="Prrafodelista"/>
+      </w:pPr>
+    </w:p>
+    <w:p>
+      <w:pPr>
+        <w:pStyle w:val="Prrafodelista"/>
         <w:numPr>
           <w:ilvl w:val="0"/>
           <w:numId w:val="4"/>
@@ -962,6 +1053,14 @@
         <w:t>Modifique el programa anterior para que las variables y el código se almacenen a partir de las direcciones 100 y 200 de sus  respectivos segmentos de datos y código</w:t>
       </w:r>
     </w:p>
+    <w:p>
+      <w:pPr>
+        <w:pStyle w:val="Prrafodelista"/>
+      </w:pPr>
+      <w:r>
+        <w:t>???</w:t>
+      </w:r>
+    </w:p>
     <w:p/>
     <w:p>
       <w:pPr>
@@ -979,6 +1078,16 @@
       <w:r>
         <w:t>almacene las primeras 10 potencias de 2 en un arreglo de 10 elementos.  El tamaño de los elementos es de 32 bits.</w:t>
       </w:r>
+    </w:p>
+    <w:p>
+      <w:r>
+        <w:t xml:space="preserve">**Cada elemento es de 32 bits= 4 bytes, necesitamos guardar memoria para 40 bytes en el </w:t>
+      </w:r>
+      <w:proofErr w:type="spellStart"/>
+      <w:r>
+        <w:t>array</w:t>
+      </w:r>
+      <w:proofErr w:type="spellEnd"/>
     </w:p>
     <w:p>
       <w:pPr>
@@ -995,14 +1104,14 @@
     <w:p>
       <w:pPr>
         <w:pStyle w:val="Prrafodelista"/>
-        <w:numPr>
-          <w:ilvl w:val="0"/>
-          <w:numId w:val="5"/>
-        </w:numPr>
-      </w:pPr>
-      <w:r>
-        <w:t>Ahora utilice un algoritmo basado en corrimientos a la izquierda</w:t>
-      </w:r>
+        <w:ind w:left="1065"/>
+      </w:pPr>
+    </w:p>
+    <w:p>
+      <w:pPr>
+        <w:pStyle w:val="Prrafodelista"/>
+        <w:ind w:left="1065"/>
+      </w:pPr>
     </w:p>
     <w:p>
       <w:pPr>
@@ -1013,6 +1122,18 @@
         </w:numPr>
       </w:pPr>
       <w:r>
+        <w:t>Ahora utilice un algoritmo basado en corrimientos a la izquierda</w:t>
+      </w:r>
+    </w:p>
+    <w:p>
+      <w:pPr>
+        <w:pStyle w:val="Prrafodelista"/>
+        <w:numPr>
+          <w:ilvl w:val="0"/>
+          <w:numId w:val="5"/>
+        </w:numPr>
+      </w:pPr>
+      <w:r>
         <w:t>Compare los tiempos de ejecución para cada caso.  ¿Cuál es la principal fuente de la diferencia en los tiempos de ejecución¡</w:t>
       </w:r>
     </w:p>
@@ -1022,8 +1143,22 @@
         <w:pStyle w:val="Ttulo2"/>
       </w:pPr>
       <w:r>
-        <w:t>Tercera parte – Loop unrolling</w:t>
-      </w:r>
+        <w:lastRenderedPageBreak/>
+        <w:t xml:space="preserve">Tercera parte – </w:t>
+      </w:r>
+      <w:proofErr w:type="spellStart"/>
+      <w:r>
+        <w:t>Loop</w:t>
+      </w:r>
+      <w:proofErr w:type="spellEnd"/>
+      <w:r>
+        <w:t xml:space="preserve"> </w:t>
+      </w:r>
+      <w:proofErr w:type="spellStart"/>
+      <w:r>
+        <w:t>unrolling</w:t>
+      </w:r>
+      <w:proofErr w:type="spellEnd"/>
     </w:p>
     <w:p/>
     <w:p>
@@ -1293,7 +1428,6 @@
           <w:sz w:val="22"/>
           <w:lang w:val="es-MX" w:eastAsia="es-MX"/>
         </w:rPr>
-        <w:lastRenderedPageBreak/>
         <w:t>daddi</w:t>
       </w:r>
       <w:r>
@@ -2350,6 +2484,7 @@
     </w:p>
     <w:p>
       <w:r>
+        <w:lastRenderedPageBreak/>
         <w:t> </w:t>
       </w:r>
     </w:p>
@@ -2358,13 +2493,34 @@
         <w:jc w:val="both"/>
       </w:pPr>
       <w:r>
-        <w:t>Las dependencias de datos entre cada copia se mantienen (instrucciones lw, daddi</w:t>
-      </w:r>
-      <w:r>
-        <w:t xml:space="preserve"> </w:t>
-      </w:r>
-      <w:r>
-        <w:t>y sw), para evitarlas puede reorganizarse el código de la forma siguiente:</w:t>
+        <w:t>Las dependencias de datos entre cada copia se mantienen (instrucciones </w:t>
+      </w:r>
+      <w:proofErr w:type="spellStart"/>
+      <w:r>
+        <w:t>lw</w:t>
+      </w:r>
+      <w:proofErr w:type="spellEnd"/>
+      <w:r>
+        <w:t>, </w:t>
+      </w:r>
+      <w:proofErr w:type="spellStart"/>
+      <w:r>
+        <w:t>daddi</w:t>
+      </w:r>
+      <w:proofErr w:type="spellEnd"/>
+      <w:r>
+        <w:t xml:space="preserve"> </w:t>
+      </w:r>
+      <w:r>
+        <w:t>y </w:t>
+      </w:r>
+      <w:proofErr w:type="spellStart"/>
+      <w:r>
+        <w:t>sw</w:t>
+      </w:r>
+      <w:proofErr w:type="spellEnd"/>
+      <w:r>
+        <w:t>), para evitarlas puede reorganizarse el código de la forma siguiente:</w:t>
       </w:r>
     </w:p>
     <w:p>
@@ -2497,7 +2653,6 @@
           <w:sz w:val="22"/>
           <w:lang w:val="en-US" w:eastAsia="es-MX"/>
         </w:rPr>
-        <w:lastRenderedPageBreak/>
         <w:t>d</w:t>
       </w:r>
       <w:r>
@@ -4888,7 +5043,7 @@
 </file>
 
 <file path=customXml/itemProps4.xml><?xml version="1.0" encoding="utf-8"?>
-<ds:datastoreItem xmlns:ds="http://schemas.openxmlformats.org/officeDocument/2006/customXml" ds:itemID="{31AE4F1D-D021-A848-A8E7-AE1362C446B6}">
+<ds:datastoreItem xmlns:ds="http://schemas.openxmlformats.org/officeDocument/2006/customXml" ds:itemID="{A2F1D8B3-A51D-D642-8A6F-07C32A17B4BF}">
   <ds:schemaRefs>
     <ds:schemaRef ds:uri="http://schemas.openxmlformats.org/officeDocument/2006/bibliography"/>
   </ds:schemaRefs>
